--- a/ResearchMaterials/references court.docx
+++ b/ResearchMaterials/references court.docx
@@ -327,38 +327,42 @@
         </w:numPr>
         <w:rPr>
           <w:rFonts w:ascii="Times New Roman" w:eastAsia="Times New Roman" w:hAnsi="Times New Roman" w:cs="Times New Roman"/>
-        </w:rPr>
-      </w:pPr>
-      <w:r>
-        <w:rPr>
-          <w:rFonts w:ascii="Helvetica Neue" w:eastAsia="Times New Roman" w:hAnsi="Helvetica Neue" w:cs="Times New Roman"/>
-          <w:color w:val="000000"/>
-          <w:sz w:val="21"/>
-          <w:szCs w:val="21"/>
-          <w:shd w:val="clear" w:color="auto" w:fill="F1F4F5"/>
-        </w:rPr>
-        <w:t>"Terminology." </w:t>
-      </w:r>
-      <w:r>
-        <w:rPr>
-          <w:rFonts w:ascii="Helvetica Neue" w:eastAsia="Times New Roman" w:hAnsi="Helvetica Neue" w:cs="Times New Roman"/>
-          <w:i/>
-          <w:iCs/>
-          <w:color w:val="000000"/>
-          <w:sz w:val="21"/>
-          <w:szCs w:val="21"/>
-        </w:rPr>
-        <w:t>PCB Basics</w:t>
-      </w:r>
-      <w:r>
-        <w:rPr>
-          <w:rFonts w:ascii="Helvetica Neue" w:eastAsia="Times New Roman" w:hAnsi="Helvetica Neue" w:cs="Times New Roman"/>
-          <w:color w:val="000000"/>
-          <w:sz w:val="21"/>
-          <w:szCs w:val="21"/>
-          <w:shd w:val="clear" w:color="auto" w:fill="F1F4F5"/>
-        </w:rPr>
-        <w:t xml:space="preserve">. Spark Fun, </w:t>
+          <w:lang w:val="it-IT"/>
+        </w:rPr>
+      </w:pPr>
+      <w:r>
+        <w:rPr>
+          <w:rFonts w:ascii="Helvetica Neue" w:eastAsia="Times New Roman" w:hAnsi="Helvetica Neue" w:cs="Times New Roman"/>
+          <w:color w:val="000000"/>
+          <w:sz w:val="21"/>
+          <w:szCs w:val="21"/>
+          <w:shd w:val="clear" w:color="auto" w:fill="F1F4F5"/>
+          <w:lang w:val="it-IT"/>
+        </w:rPr>
+        <w:t>"PUI Audio." </w:t>
+      </w:r>
+      <w:r>
+        <w:rPr>
+          <w:rFonts w:ascii="Helvetica Neue" w:eastAsia="Times New Roman" w:hAnsi="Helvetica Neue" w:cs="Times New Roman"/>
+          <w:i/>
+          <w:iCs/>
+          <w:color w:val="000000"/>
+          <w:sz w:val="21"/>
+          <w:szCs w:val="21"/>
+          <w:lang w:val="it-IT"/>
+        </w:rPr>
+        <w:t>PROGRAMMABLE INDICATOR</w:t>
+      </w:r>
+      <w:r>
+        <w:rPr>
+          <w:rFonts w:ascii="Helvetica Neue" w:eastAsia="Times New Roman" w:hAnsi="Helvetica Neue" w:cs="Times New Roman"/>
+          <w:color w:val="000000"/>
+          <w:sz w:val="21"/>
+          <w:szCs w:val="21"/>
+          <w:shd w:val="clear" w:color="auto" w:fill="F1F4F5"/>
+          <w:lang w:val="it-IT"/>
+        </w:rPr>
+        <w:t> (</w:t>
       </w:r>
       <w:proofErr w:type="spellStart"/>
       <w:r>
@@ -368,6 +372,7 @@
           <w:sz w:val="21"/>
           <w:szCs w:val="21"/>
           <w:shd w:val="clear" w:color="auto" w:fill="F1F4F5"/>
+          <w:lang w:val="it-IT"/>
         </w:rPr>
         <w:t>n.d.</w:t>
       </w:r>
@@ -379,9 +384,61 @@
           <w:sz w:val="21"/>
           <w:szCs w:val="21"/>
           <w:shd w:val="clear" w:color="auto" w:fill="F1F4F5"/>
-        </w:rPr>
-        <w:t xml:space="preserve"> Web. 24 Apr. 2017.</w:t>
-      </w:r>
+          <w:lang w:val="it-IT"/>
+        </w:rPr>
+        <w:t>): n. pag. </w:t>
+      </w:r>
+      <w:proofErr w:type="spellStart"/>
+      <w:r>
+        <w:rPr>
+          <w:rFonts w:ascii="Helvetica Neue" w:eastAsia="Times New Roman" w:hAnsi="Helvetica Neue" w:cs="Times New Roman"/>
+          <w:i/>
+          <w:iCs/>
+          <w:color w:val="000000"/>
+          <w:sz w:val="21"/>
+          <w:szCs w:val="21"/>
+          <w:lang w:val="it-IT"/>
+        </w:rPr>
+        <w:t>Puiaudio</w:t>
+      </w:r>
+      <w:proofErr w:type="spellEnd"/>
+      <w:r>
+        <w:rPr>
+          <w:rFonts w:ascii="Helvetica Neue" w:eastAsia="Times New Roman" w:hAnsi="Helvetica Neue" w:cs="Times New Roman"/>
+          <w:color w:val="000000"/>
+          <w:sz w:val="21"/>
+          <w:szCs w:val="21"/>
+          <w:shd w:val="clear" w:color="auto" w:fill="F1F4F5"/>
+          <w:lang w:val="it-IT"/>
+        </w:rPr>
+        <w:t xml:space="preserve">. PUI Audio </w:t>
+      </w:r>
+      <w:proofErr w:type="spellStart"/>
+      <w:r>
+        <w:rPr>
+          <w:rFonts w:ascii="Helvetica Neue" w:eastAsia="Times New Roman" w:hAnsi="Helvetica Neue" w:cs="Times New Roman"/>
+          <w:color w:val="000000"/>
+          <w:sz w:val="21"/>
+          <w:szCs w:val="21"/>
+          <w:shd w:val="clear" w:color="auto" w:fill="F1F4F5"/>
+          <w:lang w:val="it-IT"/>
+        </w:rPr>
+        <w:t>Inc</w:t>
+      </w:r>
+      <w:proofErr w:type="spellEnd"/>
+      <w:r>
+        <w:rPr>
+          <w:rFonts w:ascii="Helvetica Neue" w:eastAsia="Times New Roman" w:hAnsi="Helvetica Neue" w:cs="Times New Roman"/>
+          <w:color w:val="000000"/>
+          <w:sz w:val="21"/>
+          <w:szCs w:val="21"/>
+          <w:shd w:val="clear" w:color="auto" w:fill="F1F4F5"/>
+          <w:lang w:val="it-IT"/>
+        </w:rPr>
+        <w:t>. Web. 2017.</w:t>
+      </w:r>
+      <w:bookmarkStart w:id="0" w:name="_GoBack"/>
+      <w:bookmarkEnd w:id="0"/>
     </w:p>
     <w:p>
       <w:pPr>
@@ -402,7 +459,28 @@
           <w:szCs w:val="21"/>
           <w:shd w:val="clear" w:color="auto" w:fill="F1F4F5"/>
         </w:rPr>
-        <w:t xml:space="preserve">"The </w:t>
+        <w:t>"Terminology." </w:t>
+      </w:r>
+      <w:r>
+        <w:rPr>
+          <w:rFonts w:ascii="Helvetica Neue" w:eastAsia="Times New Roman" w:hAnsi="Helvetica Neue" w:cs="Times New Roman"/>
+          <w:i/>
+          <w:iCs/>
+          <w:color w:val="000000"/>
+          <w:sz w:val="21"/>
+          <w:szCs w:val="21"/>
+        </w:rPr>
+        <w:t>PCB Basics</w:t>
+      </w:r>
+      <w:r>
+        <w:rPr>
+          <w:rFonts w:ascii="Helvetica Neue" w:eastAsia="Times New Roman" w:hAnsi="Helvetica Neue" w:cs="Times New Roman"/>
+          <w:color w:val="000000"/>
+          <w:sz w:val="21"/>
+          <w:szCs w:val="21"/>
+          <w:shd w:val="clear" w:color="auto" w:fill="F1F4F5"/>
+        </w:rPr>
+        <w:t xml:space="preserve">. Spark Fun, </w:t>
       </w:r>
       <w:proofErr w:type="spellStart"/>
       <w:r>
@@ -413,7 +491,7 @@
           <w:szCs w:val="21"/>
           <w:shd w:val="clear" w:color="auto" w:fill="F1F4F5"/>
         </w:rPr>
-        <w:t>Denio</w:t>
+        <w:t>n.d.</w:t>
       </w:r>
       <w:proofErr w:type="spellEnd"/>
       <w:r>
@@ -424,49 +502,7 @@
           <w:szCs w:val="21"/>
           <w:shd w:val="clear" w:color="auto" w:fill="F1F4F5"/>
         </w:rPr>
-        <w:t xml:space="preserve"> Fire-Alarm." </w:t>
-      </w:r>
-      <w:r>
-        <w:rPr>
-          <w:rFonts w:ascii="Helvetica Neue" w:eastAsia="Times New Roman" w:hAnsi="Helvetica Neue" w:cs="Times New Roman"/>
-          <w:i/>
-          <w:iCs/>
-          <w:color w:val="000000"/>
-          <w:sz w:val="21"/>
-          <w:szCs w:val="21"/>
-        </w:rPr>
-        <w:t>Science</w:t>
-      </w:r>
-      <w:r>
-        <w:rPr>
-          <w:rFonts w:ascii="Helvetica Neue" w:eastAsia="Times New Roman" w:hAnsi="Helvetica Neue" w:cs="Times New Roman"/>
-          <w:color w:val="000000"/>
-          <w:sz w:val="21"/>
-          <w:szCs w:val="21"/>
-          <w:shd w:val="clear" w:color="auto" w:fill="F1F4F5"/>
-        </w:rPr>
-        <w:t> 13.319 (1889): 191-92. </w:t>
-      </w:r>
-      <w:r>
-        <w:rPr>
-          <w:rFonts w:ascii="Helvetica Neue" w:eastAsia="Times New Roman" w:hAnsi="Helvetica Neue" w:cs="Times New Roman"/>
-          <w:i/>
-          <w:iCs/>
-          <w:color w:val="000000"/>
-          <w:sz w:val="21"/>
-          <w:szCs w:val="21"/>
-        </w:rPr>
-        <w:t>The Fire Alarm Requirements</w:t>
-      </w:r>
-      <w:r>
-        <w:rPr>
-          <w:rFonts w:ascii="Helvetica Neue" w:eastAsia="Times New Roman" w:hAnsi="Helvetica Neue" w:cs="Times New Roman"/>
-          <w:color w:val="000000"/>
-          <w:sz w:val="21"/>
-          <w:szCs w:val="21"/>
-          <w:shd w:val="clear" w:color="auto" w:fill="F1F4F5"/>
-        </w:rPr>
-        <w:t>. Genteel Corporation, 1994. Web. 24 Apr. 2017.</w:t>
+        <w:t xml:space="preserve"> Web. 24 Apr. 2017.</w:t>
       </w:r>
     </w:p>
     <w:p>
@@ -477,82 +513,82 @@
           <w:numId w:val="1"/>
         </w:numPr>
         <w:rPr>
-          <w:rFonts w:asciiTheme="majorBidi" w:eastAsia="Times New Roman" w:hAnsiTheme="majorBidi" w:cstheme="majorBidi"/>
-          <w:color w:val="000000"/>
-          <w:shd w:val="clear" w:color="auto" w:fill="F1F4F5"/>
-        </w:rPr>
-      </w:pPr>
-      <w:r>
-        <w:rPr>
-          <w:rFonts w:asciiTheme="majorBidi" w:eastAsia="Times New Roman" w:hAnsiTheme="majorBidi" w:cstheme="majorBidi"/>
-          <w:color w:val="000000"/>
-          <w:shd w:val="clear" w:color="auto" w:fill="F1F4F5"/>
-        </w:rPr>
-        <w:t>"</w:t>
+          <w:rFonts w:ascii="Times New Roman" w:eastAsia="Times New Roman" w:hAnsi="Times New Roman" w:cs="Times New Roman"/>
+        </w:rPr>
+      </w:pPr>
+      <w:r>
+        <w:rPr>
+          <w:rFonts w:ascii="Helvetica Neue" w:eastAsia="Times New Roman" w:hAnsi="Helvetica Neue" w:cs="Times New Roman"/>
+          <w:color w:val="000000"/>
+          <w:sz w:val="21"/>
+          <w:szCs w:val="21"/>
+          <w:shd w:val="clear" w:color="auto" w:fill="F1F4F5"/>
+        </w:rPr>
+        <w:t xml:space="preserve">"The </w:t>
       </w:r>
       <w:proofErr w:type="spellStart"/>
       <w:r>
         <w:rPr>
-          <w:rFonts w:asciiTheme="majorBidi" w:eastAsia="Times New Roman" w:hAnsiTheme="majorBidi" w:cstheme="majorBidi"/>
-          <w:color w:val="000000"/>
-          <w:shd w:val="clear" w:color="auto" w:fill="F1F4F5"/>
-        </w:rPr>
-        <w:t>Ultralife</w:t>
+          <w:rFonts w:ascii="Helvetica Neue" w:eastAsia="Times New Roman" w:hAnsi="Helvetica Neue" w:cs="Times New Roman"/>
+          <w:color w:val="000000"/>
+          <w:sz w:val="21"/>
+          <w:szCs w:val="21"/>
+          <w:shd w:val="clear" w:color="auto" w:fill="F1F4F5"/>
+        </w:rPr>
+        <w:t>Denio</w:t>
       </w:r>
       <w:proofErr w:type="spellEnd"/>
       <w:r>
         <w:rPr>
-          <w:rFonts w:asciiTheme="majorBidi" w:eastAsia="Times New Roman" w:hAnsiTheme="majorBidi" w:cstheme="majorBidi"/>
-          <w:color w:val="000000"/>
-          <w:shd w:val="clear" w:color="auto" w:fill="F1F4F5"/>
-        </w:rPr>
-        <w:t xml:space="preserve"> Long-Life 9V 1200mAh 10-Year Smoke Alarm Lithium Primary (LiMNO2) Battery (U9VL-X) - 1 Piece Retail Card." </w:t>
-      </w:r>
-      <w:proofErr w:type="spellStart"/>
-      <w:r>
-        <w:rPr>
-          <w:rFonts w:asciiTheme="majorBidi" w:eastAsia="Times New Roman" w:hAnsiTheme="majorBidi" w:cstheme="majorBidi"/>
-          <w:i/>
-          <w:iCs/>
-          <w:color w:val="000000"/>
-        </w:rPr>
-        <w:t>Ultralife</w:t>
-      </w:r>
-      <w:proofErr w:type="spellEnd"/>
-      <w:r>
-        <w:rPr>
-          <w:rFonts w:asciiTheme="majorBidi" w:eastAsia="Times New Roman" w:hAnsiTheme="majorBidi" w:cstheme="majorBidi"/>
-          <w:i/>
-          <w:iCs/>
-          <w:color w:val="000000"/>
-        </w:rPr>
-        <w:t xml:space="preserve"> Smoke Alarm Lithium Battery - U9VL-X - Metal Jacket</w:t>
-      </w:r>
-      <w:r>
-        <w:rPr>
-          <w:rFonts w:asciiTheme="majorBidi" w:eastAsia="Times New Roman" w:hAnsiTheme="majorBidi" w:cstheme="majorBidi"/>
-          <w:color w:val="000000"/>
-          <w:shd w:val="clear" w:color="auto" w:fill="F1F4F5"/>
-        </w:rPr>
-        <w:t xml:space="preserve">. Battery Junction, </w:t>
-      </w:r>
-      <w:proofErr w:type="spellStart"/>
-      <w:r>
-        <w:rPr>
-          <w:rFonts w:asciiTheme="majorBidi" w:eastAsia="Times New Roman" w:hAnsiTheme="majorBidi" w:cstheme="majorBidi"/>
-          <w:color w:val="000000"/>
-          <w:shd w:val="clear" w:color="auto" w:fill="F1F4F5"/>
-        </w:rPr>
-        <w:t>n.d.</w:t>
-      </w:r>
-      <w:proofErr w:type="spellEnd"/>
-      <w:r>
-        <w:rPr>
-          <w:rFonts w:asciiTheme="majorBidi" w:eastAsia="Times New Roman" w:hAnsiTheme="majorBidi" w:cstheme="majorBidi"/>
-          <w:color w:val="000000"/>
-          <w:shd w:val="clear" w:color="auto" w:fill="F1F4F5"/>
-        </w:rPr>
-        <w:t xml:space="preserve"> Web. 24 Apr. 2017 </w:t>
+          <w:rFonts w:ascii="Helvetica Neue" w:eastAsia="Times New Roman" w:hAnsi="Helvetica Neue" w:cs="Times New Roman"/>
+          <w:color w:val="000000"/>
+          <w:sz w:val="21"/>
+          <w:szCs w:val="21"/>
+          <w:shd w:val="clear" w:color="auto" w:fill="F1F4F5"/>
+        </w:rPr>
+        <w:t xml:space="preserve"> Fire-Alarm." </w:t>
+      </w:r>
+      <w:r>
+        <w:rPr>
+          <w:rFonts w:ascii="Helvetica Neue" w:eastAsia="Times New Roman" w:hAnsi="Helvetica Neue" w:cs="Times New Roman"/>
+          <w:i/>
+          <w:iCs/>
+          <w:color w:val="000000"/>
+          <w:sz w:val="21"/>
+          <w:szCs w:val="21"/>
+        </w:rPr>
+        <w:t>Science</w:t>
+      </w:r>
+      <w:r>
+        <w:rPr>
+          <w:rFonts w:ascii="Helvetica Neue" w:eastAsia="Times New Roman" w:hAnsi="Helvetica Neue" w:cs="Times New Roman"/>
+          <w:color w:val="000000"/>
+          <w:sz w:val="21"/>
+          <w:szCs w:val="21"/>
+          <w:shd w:val="clear" w:color="auto" w:fill="F1F4F5"/>
+        </w:rPr>
+        <w:t> 13.319 (1889): 191-92. </w:t>
+      </w:r>
+      <w:r>
+        <w:rPr>
+          <w:rFonts w:ascii="Helvetica Neue" w:eastAsia="Times New Roman" w:hAnsi="Helvetica Neue" w:cs="Times New Roman"/>
+          <w:i/>
+          <w:iCs/>
+          <w:color w:val="000000"/>
+          <w:sz w:val="21"/>
+          <w:szCs w:val="21"/>
+        </w:rPr>
+        <w:t>The Fire Alarm Requirements</w:t>
+      </w:r>
+      <w:r>
+        <w:rPr>
+          <w:rFonts w:ascii="Helvetica Neue" w:eastAsia="Times New Roman" w:hAnsi="Helvetica Neue" w:cs="Times New Roman"/>
+          <w:color w:val="000000"/>
+          <w:sz w:val="21"/>
+          <w:szCs w:val="21"/>
+          <w:shd w:val="clear" w:color="auto" w:fill="F1F4F5"/>
+        </w:rPr>
+        <w:t>. Genteel Corporation, 1994. Web. 24 Apr. 2017.</w:t>
       </w:r>
     </w:p>
     <w:p>
@@ -564,8 +600,18 @@
         </w:numPr>
         <w:rPr>
           <w:rFonts w:asciiTheme="majorBidi" w:eastAsia="Times New Roman" w:hAnsiTheme="majorBidi" w:cstheme="majorBidi"/>
-        </w:rPr>
-      </w:pPr>
+          <w:color w:val="000000"/>
+          <w:shd w:val="clear" w:color="auto" w:fill="F1F4F5"/>
+        </w:rPr>
+      </w:pPr>
+      <w:r>
+        <w:rPr>
+          <w:rFonts w:asciiTheme="majorBidi" w:eastAsia="Times New Roman" w:hAnsiTheme="majorBidi" w:cstheme="majorBidi"/>
+          <w:color w:val="000000"/>
+          <w:shd w:val="clear" w:color="auto" w:fill="F1F4F5"/>
+        </w:rPr>
+        <w:t>"</w:t>
+      </w:r>
       <w:proofErr w:type="spellStart"/>
       <w:r>
         <w:rPr>
@@ -573,7 +619,7 @@
           <w:color w:val="000000"/>
           <w:shd w:val="clear" w:color="auto" w:fill="F1F4F5"/>
         </w:rPr>
-        <w:t>Herres</w:t>
+        <w:t>Ultralife</w:t>
       </w:r>
       <w:proofErr w:type="spellEnd"/>
       <w:r>
@@ -582,24 +628,53 @@
           <w:color w:val="000000"/>
           <w:shd w:val="clear" w:color="auto" w:fill="F1F4F5"/>
         </w:rPr>
-        <w:t>, Davis. "Understanding Basic Fire Alarm Systems." </w:t>
-      </w:r>
-      <w:r>
-        <w:rPr>
-          <w:rFonts w:asciiTheme="majorBidi" w:eastAsia="Times New Roman" w:hAnsiTheme="majorBidi" w:cstheme="majorBidi"/>
-          <w:i/>
-          <w:iCs/>
-          <w:color w:val="000000"/>
-        </w:rPr>
-        <w:t>Sorry, We Couldn't Find What You're Looking For!</w:t>
-      </w:r>
-      <w:r>
-        <w:rPr>
-          <w:rFonts w:asciiTheme="majorBidi" w:eastAsia="Times New Roman" w:hAnsiTheme="majorBidi" w:cstheme="majorBidi"/>
-          <w:color w:val="000000"/>
-          <w:shd w:val="clear" w:color="auto" w:fill="F1F4F5"/>
-        </w:rPr>
-        <w:t> Electrical Construction and Maintenance, 1 Dec. 2006. Web. 24 Apr. 2017.</w:t>
+        <w:t xml:space="preserve"> Long-Life 9V 1200mAh 10-Year Smoke Alarm Lithium Primary (LiMNO2) Battery (U9VL-X) - 1 Piece Retail Card." </w:t>
+      </w:r>
+      <w:proofErr w:type="spellStart"/>
+      <w:r>
+        <w:rPr>
+          <w:rFonts w:asciiTheme="majorBidi" w:eastAsia="Times New Roman" w:hAnsiTheme="majorBidi" w:cstheme="majorBidi"/>
+          <w:i/>
+          <w:iCs/>
+          <w:color w:val="000000"/>
+        </w:rPr>
+        <w:t>Ultralife</w:t>
+      </w:r>
+      <w:proofErr w:type="spellEnd"/>
+      <w:r>
+        <w:rPr>
+          <w:rFonts w:asciiTheme="majorBidi" w:eastAsia="Times New Roman" w:hAnsiTheme="majorBidi" w:cstheme="majorBidi"/>
+          <w:i/>
+          <w:iCs/>
+          <w:color w:val="000000"/>
+        </w:rPr>
+        <w:t xml:space="preserve"> Smoke Alarm Lithium Battery - U9VL-X - Metal Jacket</w:t>
+      </w:r>
+      <w:r>
+        <w:rPr>
+          <w:rFonts w:asciiTheme="majorBidi" w:eastAsia="Times New Roman" w:hAnsiTheme="majorBidi" w:cstheme="majorBidi"/>
+          <w:color w:val="000000"/>
+          <w:shd w:val="clear" w:color="auto" w:fill="F1F4F5"/>
+        </w:rPr>
+        <w:t xml:space="preserve">. Battery Junction, </w:t>
+      </w:r>
+      <w:proofErr w:type="spellStart"/>
+      <w:r>
+        <w:rPr>
+          <w:rFonts w:asciiTheme="majorBidi" w:eastAsia="Times New Roman" w:hAnsiTheme="majorBidi" w:cstheme="majorBidi"/>
+          <w:color w:val="000000"/>
+          <w:shd w:val="clear" w:color="auto" w:fill="F1F4F5"/>
+        </w:rPr>
+        <w:t>n.d.</w:t>
+      </w:r>
+      <w:proofErr w:type="spellEnd"/>
+      <w:r>
+        <w:rPr>
+          <w:rFonts w:asciiTheme="majorBidi" w:eastAsia="Times New Roman" w:hAnsiTheme="majorBidi" w:cstheme="majorBidi"/>
+          <w:color w:val="000000"/>
+          <w:shd w:val="clear" w:color="auto" w:fill="F1F4F5"/>
+        </w:rPr>
+        <w:t xml:space="preserve"> Web. 24 Apr. 2017 </w:t>
       </w:r>
     </w:p>
     <w:p>
@@ -620,7 +695,7 @@
           <w:color w:val="000000"/>
           <w:shd w:val="clear" w:color="auto" w:fill="F1F4F5"/>
         </w:rPr>
-        <w:t>Kessinger</w:t>
+        <w:t>Herres</w:t>
       </w:r>
       <w:proofErr w:type="spellEnd"/>
       <w:r>
@@ -629,24 +704,24 @@
           <w:color w:val="000000"/>
           <w:shd w:val="clear" w:color="auto" w:fill="F1F4F5"/>
         </w:rPr>
-        <w:t>, Greg. "UPS Systems and Fire Alarm Service." </w:t>
-      </w:r>
-      <w:r>
-        <w:rPr>
-          <w:rFonts w:asciiTheme="majorBidi" w:eastAsia="Times New Roman" w:hAnsiTheme="majorBidi" w:cstheme="majorBidi"/>
-          <w:i/>
-          <w:iCs/>
-          <w:color w:val="000000"/>
-        </w:rPr>
-        <w:t>SecurityInfoWatch.com</w:t>
-      </w:r>
-      <w:r>
-        <w:rPr>
-          <w:rFonts w:asciiTheme="majorBidi" w:eastAsia="Times New Roman" w:hAnsiTheme="majorBidi" w:cstheme="majorBidi"/>
-          <w:color w:val="000000"/>
-          <w:shd w:val="clear" w:color="auto" w:fill="F1F4F5"/>
-        </w:rPr>
-        <w:t>. Security Info Watch, 19 Dec. 2012. Web. 24 Apr. 2017.</w:t>
+        <w:t>, Davis. "Understanding Basic Fire Alarm Systems." </w:t>
+      </w:r>
+      <w:r>
+        <w:rPr>
+          <w:rFonts w:asciiTheme="majorBidi" w:eastAsia="Times New Roman" w:hAnsiTheme="majorBidi" w:cstheme="majorBidi"/>
+          <w:i/>
+          <w:iCs/>
+          <w:color w:val="000000"/>
+        </w:rPr>
+        <w:t>Sorry, We Couldn't Find What You're Looking For!</w:t>
+      </w:r>
+      <w:r>
+        <w:rPr>
+          <w:rFonts w:asciiTheme="majorBidi" w:eastAsia="Times New Roman" w:hAnsiTheme="majorBidi" w:cstheme="majorBidi"/>
+          <w:color w:val="000000"/>
+          <w:shd w:val="clear" w:color="auto" w:fill="F1F4F5"/>
+        </w:rPr>
+        <w:t> Electrical Construction and Maintenance, 1 Dec. 2006. Web. 24 Apr. 2017.</w:t>
       </w:r>
     </w:p>
     <w:p>
@@ -657,6 +732,53 @@
           <w:numId w:val="1"/>
         </w:numPr>
         <w:rPr>
+          <w:rFonts w:asciiTheme="majorBidi" w:eastAsia="Times New Roman" w:hAnsiTheme="majorBidi" w:cstheme="majorBidi"/>
+        </w:rPr>
+      </w:pPr>
+      <w:proofErr w:type="spellStart"/>
+      <w:r>
+        <w:rPr>
+          <w:rFonts w:asciiTheme="majorBidi" w:eastAsia="Times New Roman" w:hAnsiTheme="majorBidi" w:cstheme="majorBidi"/>
+          <w:color w:val="000000"/>
+          <w:shd w:val="clear" w:color="auto" w:fill="F1F4F5"/>
+        </w:rPr>
+        <w:t>Kessinger</w:t>
+      </w:r>
+      <w:proofErr w:type="spellEnd"/>
+      <w:r>
+        <w:rPr>
+          <w:rFonts w:asciiTheme="majorBidi" w:eastAsia="Times New Roman" w:hAnsiTheme="majorBidi" w:cstheme="majorBidi"/>
+          <w:color w:val="000000"/>
+          <w:shd w:val="clear" w:color="auto" w:fill="F1F4F5"/>
+        </w:rPr>
+        <w:t>, Greg. "UPS Systems and Fire Alarm Service." </w:t>
+      </w:r>
+      <w:r>
+        <w:rPr>
+          <w:rFonts w:asciiTheme="majorBidi" w:eastAsia="Times New Roman" w:hAnsiTheme="majorBidi" w:cstheme="majorBidi"/>
+          <w:i/>
+          <w:iCs/>
+          <w:color w:val="000000"/>
+        </w:rPr>
+        <w:t>SecurityInfoWatch.com</w:t>
+      </w:r>
+      <w:r>
+        <w:rPr>
+          <w:rFonts w:asciiTheme="majorBidi" w:eastAsia="Times New Roman" w:hAnsiTheme="majorBidi" w:cstheme="majorBidi"/>
+          <w:color w:val="000000"/>
+          <w:shd w:val="clear" w:color="auto" w:fill="F1F4F5"/>
+        </w:rPr>
+        <w:t>. Security Info Watch, 19 Dec. 2012. Web. 24 Apr. 2017.</w:t>
+      </w:r>
+    </w:p>
+    <w:p>
+      <w:pPr>
+        <w:pStyle w:val="ListParagraph"/>
+        <w:numPr>
+          <w:ilvl w:val="0"/>
+          <w:numId w:val="1"/>
+        </w:numPr>
+        <w:rPr>
           <w:rFonts w:ascii="Times New Roman" w:eastAsia="Times New Roman" w:hAnsi="Times New Roman" w:cs="Times New Roman"/>
         </w:rPr>
       </w:pPr>
@@ -704,8 +826,83 @@
         </w:rPr>
         <w:t>. Electro Schematics, 2013. Web. 24 Apr. 2017.</w:t>
       </w:r>
-      <w:bookmarkStart w:id="0" w:name="_GoBack"/>
-      <w:bookmarkEnd w:id="0"/>
+    </w:p>
+    <w:p>
+      <w:pPr>
+        <w:pStyle w:val="ListParagraph"/>
+        <w:numPr>
+          <w:ilvl w:val="0"/>
+          <w:numId w:val="1"/>
+        </w:numPr>
+        <w:rPr>
+          <w:rFonts w:ascii="Times New Roman" w:eastAsia="Times New Roman" w:hAnsi="Times New Roman" w:cs="Times New Roman"/>
+        </w:rPr>
+      </w:pPr>
+      <w:r>
+        <w:rPr>
+          <w:rFonts w:ascii="Helvetica Neue" w:eastAsia="Times New Roman" w:hAnsi="Helvetica Neue" w:cs="Times New Roman"/>
+          <w:color w:val="000000"/>
+          <w:sz w:val="21"/>
+          <w:szCs w:val="21"/>
+          <w:shd w:val="clear" w:color="auto" w:fill="F1F4F5"/>
+        </w:rPr>
+        <w:t>Moffett, Kevin. "Buzzers." </w:t>
+      </w:r>
+      <w:r>
+        <w:rPr>
+          <w:rFonts w:ascii="Helvetica Neue" w:eastAsia="Times New Roman" w:hAnsi="Helvetica Neue" w:cs="Times New Roman"/>
+          <w:i/>
+          <w:iCs/>
+          <w:color w:val="000000"/>
+          <w:sz w:val="21"/>
+          <w:szCs w:val="21"/>
+        </w:rPr>
+        <w:t>Ecotone</w:t>
+      </w:r>
+      <w:r>
+        <w:rPr>
+          <w:rFonts w:ascii="Helvetica Neue" w:eastAsia="Times New Roman" w:hAnsi="Helvetica Neue" w:cs="Times New Roman"/>
+          <w:color w:val="000000"/>
+          <w:sz w:val="21"/>
+          <w:szCs w:val="21"/>
+          <w:shd w:val="clear" w:color="auto" w:fill="F1F4F5"/>
+        </w:rPr>
+        <w:t> 6.2 (2011): 12-23. </w:t>
+      </w:r>
+      <w:proofErr w:type="spellStart"/>
+      <w:r>
+        <w:rPr>
+          <w:rFonts w:ascii="Helvetica Neue" w:eastAsia="Times New Roman" w:hAnsi="Helvetica Neue" w:cs="Times New Roman"/>
+          <w:i/>
+          <w:iCs/>
+          <w:color w:val="000000"/>
+          <w:sz w:val="21"/>
+          <w:szCs w:val="21"/>
+        </w:rPr>
+        <w:t>Piezoelectronic</w:t>
+      </w:r>
+      <w:proofErr w:type="spellEnd"/>
+      <w:r>
+        <w:rPr>
+          <w:rFonts w:ascii="Helvetica Neue" w:eastAsia="Times New Roman" w:hAnsi="Helvetica Neue" w:cs="Times New Roman"/>
+          <w:i/>
+          <w:iCs/>
+          <w:color w:val="000000"/>
+          <w:sz w:val="21"/>
+          <w:szCs w:val="21"/>
+        </w:rPr>
+        <w:t xml:space="preserve"> Buzzers</w:t>
+      </w:r>
+      <w:r>
+        <w:rPr>
+          <w:rFonts w:ascii="Helvetica Neue" w:eastAsia="Times New Roman" w:hAnsi="Helvetica Neue" w:cs="Times New Roman"/>
+          <w:color w:val="000000"/>
+          <w:sz w:val="21"/>
+          <w:szCs w:val="21"/>
+          <w:shd w:val="clear" w:color="auto" w:fill="F1F4F5"/>
+        </w:rPr>
+        <w:t>. TDK, 2011. Web. 2017.</w:t>
+      </w:r>
     </w:p>
     <w:p>
       <w:pPr>

--- a/ResearchMaterials/references court.docx
+++ b/ResearchMaterials/references court.docx
@@ -102,62 +102,63 @@
         </w:numPr>
         <w:rPr>
           <w:rFonts w:ascii="Times New Roman" w:eastAsia="Times New Roman" w:hAnsi="Times New Roman" w:cs="Times New Roman"/>
-        </w:rPr>
-      </w:pPr>
-      <w:r>
-        <w:rPr>
-          <w:rFonts w:ascii="Helvetica Neue" w:eastAsia="Times New Roman" w:hAnsi="Helvetica Neue" w:cs="Times New Roman"/>
-          <w:color w:val="000000"/>
-          <w:sz w:val="21"/>
-          <w:szCs w:val="21"/>
-          <w:shd w:val="clear" w:color="auto" w:fill="F1F4F5"/>
-        </w:rPr>
-        <w:t>"Audibility." </w:t>
-      </w:r>
-      <w:r>
-        <w:rPr>
-          <w:rFonts w:ascii="Helvetica Neue" w:eastAsia="Times New Roman" w:hAnsi="Helvetica Neue" w:cs="Times New Roman"/>
-          <w:i/>
-          <w:iCs/>
-          <w:color w:val="000000"/>
-          <w:sz w:val="21"/>
-          <w:szCs w:val="21"/>
-        </w:rPr>
-        <w:t xml:space="preserve">Van </w:t>
+          <w:lang w:val="pt-BR"/>
+        </w:rPr>
+      </w:pPr>
+      <w:r>
+        <w:rPr>
+          <w:rFonts w:ascii="Helvetica Neue" w:eastAsia="Times New Roman" w:hAnsi="Helvetica Neue" w:cs="Times New Roman"/>
+          <w:color w:val="000000"/>
+          <w:sz w:val="21"/>
+          <w:szCs w:val="21"/>
+          <w:shd w:val="clear" w:color="auto" w:fill="F1F4F5"/>
+        </w:rPr>
+        <w:t>"API-4260-LW150-R." </w:t>
+      </w:r>
+      <w:r>
+        <w:rPr>
+          <w:rFonts w:ascii="Helvetica Neue" w:eastAsia="Times New Roman" w:hAnsi="Helvetica Neue" w:cs="Times New Roman"/>
+          <w:i/>
+          <w:iCs/>
+          <w:color w:val="000000"/>
+          <w:sz w:val="21"/>
+          <w:szCs w:val="21"/>
+        </w:rPr>
+        <w:t>Electronic Components Distributor</w:t>
+      </w:r>
+      <w:r>
+        <w:rPr>
+          <w:rFonts w:ascii="Helvetica Neue" w:eastAsia="Times New Roman" w:hAnsi="Helvetica Neue" w:cs="Times New Roman"/>
+          <w:color w:val="000000"/>
+          <w:sz w:val="21"/>
+          <w:szCs w:val="21"/>
+          <w:shd w:val="clear" w:color="auto" w:fill="F1F4F5"/>
+        </w:rPr>
+        <w:t xml:space="preserve">. </w:t>
       </w:r>
       <w:proofErr w:type="spellStart"/>
       <w:r>
         <w:rPr>
           <w:rFonts w:ascii="Helvetica Neue" w:eastAsia="Times New Roman" w:hAnsi="Helvetica Neue" w:cs="Times New Roman"/>
-          <w:i/>
-          <w:iCs/>
-          <w:color w:val="000000"/>
-          <w:sz w:val="21"/>
-          <w:szCs w:val="21"/>
-        </w:rPr>
-        <w:t>Nostrand's</w:t>
+          <w:color w:val="000000"/>
+          <w:sz w:val="21"/>
+          <w:szCs w:val="21"/>
+          <w:shd w:val="clear" w:color="auto" w:fill="F1F4F5"/>
+          <w:lang w:val="pt-BR"/>
+        </w:rPr>
+        <w:t>Hotenda</w:t>
       </w:r>
       <w:proofErr w:type="spellEnd"/>
       <w:r>
         <w:rPr>
           <w:rFonts w:ascii="Helvetica Neue" w:eastAsia="Times New Roman" w:hAnsi="Helvetica Neue" w:cs="Times New Roman"/>
-          <w:i/>
-          <w:iCs/>
-          <w:color w:val="000000"/>
-          <w:sz w:val="21"/>
-          <w:szCs w:val="21"/>
-        </w:rPr>
-        <w:t xml:space="preserve"> Scientific Encyclopedia</w:t>
-      </w:r>
-      <w:r>
-        <w:rPr>
-          <w:rFonts w:ascii="Helvetica Neue" w:eastAsia="Times New Roman" w:hAnsi="Helvetica Neue" w:cs="Times New Roman"/>
-          <w:color w:val="000000"/>
-          <w:sz w:val="21"/>
-          <w:szCs w:val="21"/>
-          <w:shd w:val="clear" w:color="auto" w:fill="F1F4F5"/>
-        </w:rPr>
-        <w:t xml:space="preserve"> (2005): n. </w:t>
+          <w:color w:val="000000"/>
+          <w:sz w:val="21"/>
+          <w:szCs w:val="21"/>
+          <w:shd w:val="clear" w:color="auto" w:fill="F1F4F5"/>
+          <w:lang w:val="pt-BR"/>
+        </w:rPr>
+        <w:t xml:space="preserve">, </w:t>
       </w:r>
       <w:proofErr w:type="spellStart"/>
       <w:r>
@@ -167,8 +168,9 @@
           <w:sz w:val="21"/>
           <w:szCs w:val="21"/>
           <w:shd w:val="clear" w:color="auto" w:fill="F1F4F5"/>
-        </w:rPr>
-        <w:t>pag</w:t>
+          <w:lang w:val="pt-BR"/>
+        </w:rPr>
+        <w:t>n.d</w:t>
       </w:r>
       <w:proofErr w:type="spellEnd"/>
       <w:r>
@@ -178,29 +180,33 @@
           <w:sz w:val="21"/>
           <w:szCs w:val="21"/>
           <w:shd w:val="clear" w:color="auto" w:fill="F1F4F5"/>
-        </w:rPr>
-        <w:t>. </w:t>
-      </w:r>
-      <w:r>
-        <w:rPr>
-          <w:rFonts w:ascii="Helvetica Neue" w:eastAsia="Times New Roman" w:hAnsi="Helvetica Neue" w:cs="Times New Roman"/>
-          <w:i/>
-          <w:iCs/>
-          <w:color w:val="000000"/>
-          <w:sz w:val="21"/>
-          <w:szCs w:val="21"/>
-        </w:rPr>
-        <w:t>Phoenix.gov</w:t>
-      </w:r>
-      <w:r>
-        <w:rPr>
-          <w:rFonts w:ascii="Helvetica Neue" w:eastAsia="Times New Roman" w:hAnsi="Helvetica Neue" w:cs="Times New Roman"/>
-          <w:color w:val="000000"/>
-          <w:sz w:val="21"/>
-          <w:szCs w:val="21"/>
-          <w:shd w:val="clear" w:color="auto" w:fill="F1F4F5"/>
-        </w:rPr>
-        <w:t>. Phoenix Fire Department, Oct. 2013. Web. 24 Apr. 2017.</w:t>
+          <w:lang w:val="pt-BR"/>
+        </w:rPr>
+        <w:t xml:space="preserve">. Web. 25 </w:t>
+      </w:r>
+      <w:proofErr w:type="spellStart"/>
+      <w:r>
+        <w:rPr>
+          <w:rFonts w:ascii="Helvetica Neue" w:eastAsia="Times New Roman" w:hAnsi="Helvetica Neue" w:cs="Times New Roman"/>
+          <w:color w:val="000000"/>
+          <w:sz w:val="21"/>
+          <w:szCs w:val="21"/>
+          <w:shd w:val="clear" w:color="auto" w:fill="F1F4F5"/>
+          <w:lang w:val="pt-BR"/>
+        </w:rPr>
+        <w:t>Apr</w:t>
+      </w:r>
+      <w:proofErr w:type="spellEnd"/>
+      <w:r>
+        <w:rPr>
+          <w:rFonts w:ascii="Helvetica Neue" w:eastAsia="Times New Roman" w:hAnsi="Helvetica Neue" w:cs="Times New Roman"/>
+          <w:color w:val="000000"/>
+          <w:sz w:val="21"/>
+          <w:szCs w:val="21"/>
+          <w:shd w:val="clear" w:color="auto" w:fill="F1F4F5"/>
+          <w:lang w:val="pt-BR"/>
+        </w:rPr>
+        <w:t>. 2017.</w:t>
       </w:r>
     </w:p>
     <w:p>
@@ -211,38 +217,106 @@
           <w:numId w:val="1"/>
         </w:numPr>
         <w:rPr>
-          <w:rFonts w:asciiTheme="majorBidi" w:eastAsia="Times New Roman" w:hAnsiTheme="majorBidi" w:cstheme="majorBidi"/>
-        </w:rPr>
-      </w:pPr>
-      <w:r>
-        <w:rPr>
-          <w:rFonts w:asciiTheme="majorBidi" w:eastAsia="Times New Roman" w:hAnsiTheme="majorBidi" w:cstheme="majorBidi"/>
-          <w:color w:val="000000" w:themeColor="text1"/>
-        </w:rPr>
-        <w:t>"Professional Qualifications for Designers of Fire Alarm and Signaling Systems,"</w:t>
-      </w:r>
-      <w:r>
-        <w:rPr>
-          <w:rFonts w:asciiTheme="majorBidi" w:eastAsia="Times New Roman" w:hAnsiTheme="majorBidi" w:cstheme="majorBidi"/>
-          <w:color w:val="000000" w:themeColor="text1"/>
-        </w:rPr>
-        <w:t> </w:t>
-      </w:r>
-      <w:r>
-        <w:rPr>
-          <w:rFonts w:asciiTheme="majorBidi" w:eastAsia="Times New Roman" w:hAnsiTheme="majorBidi" w:cstheme="majorBidi"/>
-          <w:i/>
-          <w:iCs/>
-          <w:color w:val="000000" w:themeColor="text1"/>
-        </w:rPr>
-        <w:t>Fire Protection Engineering</w:t>
-      </w:r>
-      <w:r>
-        <w:rPr>
-          <w:rFonts w:asciiTheme="majorBidi" w:eastAsia="Times New Roman" w:hAnsiTheme="majorBidi" w:cstheme="majorBidi"/>
-          <w:color w:val="000000" w:themeColor="text1"/>
-        </w:rPr>
-        <w:t>, 3rd Quarter 2011.</w:t>
+          <w:rFonts w:ascii="Times New Roman" w:eastAsia="Times New Roman" w:hAnsi="Times New Roman" w:cs="Times New Roman"/>
+        </w:rPr>
+      </w:pPr>
+      <w:r>
+        <w:rPr>
+          <w:rFonts w:ascii="Helvetica Neue" w:eastAsia="Times New Roman" w:hAnsi="Helvetica Neue" w:cs="Times New Roman"/>
+          <w:color w:val="000000"/>
+          <w:sz w:val="21"/>
+          <w:szCs w:val="21"/>
+          <w:shd w:val="clear" w:color="auto" w:fill="F1F4F5"/>
+        </w:rPr>
+        <w:t>"Audibility." </w:t>
+      </w:r>
+      <w:r>
+        <w:rPr>
+          <w:rFonts w:ascii="Helvetica Neue" w:eastAsia="Times New Roman" w:hAnsi="Helvetica Neue" w:cs="Times New Roman"/>
+          <w:i/>
+          <w:iCs/>
+          <w:color w:val="000000"/>
+          <w:sz w:val="21"/>
+          <w:szCs w:val="21"/>
+        </w:rPr>
+        <w:t xml:space="preserve">Van </w:t>
+      </w:r>
+      <w:proofErr w:type="spellStart"/>
+      <w:r>
+        <w:rPr>
+          <w:rFonts w:ascii="Helvetica Neue" w:eastAsia="Times New Roman" w:hAnsi="Helvetica Neue" w:cs="Times New Roman"/>
+          <w:i/>
+          <w:iCs/>
+          <w:color w:val="000000"/>
+          <w:sz w:val="21"/>
+          <w:szCs w:val="21"/>
+        </w:rPr>
+        <w:t>Nostrand's</w:t>
+      </w:r>
+      <w:proofErr w:type="spellEnd"/>
+      <w:r>
+        <w:rPr>
+          <w:rFonts w:ascii="Helvetica Neue" w:eastAsia="Times New Roman" w:hAnsi="Helvetica Neue" w:cs="Times New Roman"/>
+          <w:i/>
+          <w:iCs/>
+          <w:color w:val="000000"/>
+          <w:sz w:val="21"/>
+          <w:szCs w:val="21"/>
+        </w:rPr>
+        <w:t xml:space="preserve"> Scientific Encyclopedia</w:t>
+      </w:r>
+      <w:r>
+        <w:rPr>
+          <w:rFonts w:ascii="Helvetica Neue" w:eastAsia="Times New Roman" w:hAnsi="Helvetica Neue" w:cs="Times New Roman"/>
+          <w:color w:val="000000"/>
+          <w:sz w:val="21"/>
+          <w:szCs w:val="21"/>
+          <w:shd w:val="clear" w:color="auto" w:fill="F1F4F5"/>
+        </w:rPr>
+        <w:t xml:space="preserve"> (2005): n. </w:t>
+      </w:r>
+      <w:proofErr w:type="spellStart"/>
+      <w:r>
+        <w:rPr>
+          <w:rFonts w:ascii="Helvetica Neue" w:eastAsia="Times New Roman" w:hAnsi="Helvetica Neue" w:cs="Times New Roman"/>
+          <w:color w:val="000000"/>
+          <w:sz w:val="21"/>
+          <w:szCs w:val="21"/>
+          <w:shd w:val="clear" w:color="auto" w:fill="F1F4F5"/>
+        </w:rPr>
+        <w:t>pag</w:t>
+      </w:r>
+      <w:proofErr w:type="spellEnd"/>
+      <w:r>
+        <w:rPr>
+          <w:rFonts w:ascii="Helvetica Neue" w:eastAsia="Times New Roman" w:hAnsi="Helvetica Neue" w:cs="Times New Roman"/>
+          <w:color w:val="000000"/>
+          <w:sz w:val="21"/>
+          <w:szCs w:val="21"/>
+          <w:shd w:val="clear" w:color="auto" w:fill="F1F4F5"/>
+        </w:rPr>
+        <w:t>. </w:t>
+      </w:r>
+      <w:r>
+        <w:rPr>
+          <w:rFonts w:ascii="Helvetica Neue" w:eastAsia="Times New Roman" w:hAnsi="Helvetica Neue" w:cs="Times New Roman"/>
+          <w:i/>
+          <w:iCs/>
+          <w:color w:val="000000"/>
+          <w:sz w:val="21"/>
+          <w:szCs w:val="21"/>
+        </w:rPr>
+        <w:t>Phoenix.gov</w:t>
+      </w:r>
+      <w:r>
+        <w:rPr>
+          <w:rFonts w:ascii="Helvetica Neue" w:eastAsia="Times New Roman" w:hAnsi="Helvetica Neue" w:cs="Times New Roman"/>
+          <w:color w:val="000000"/>
+          <w:sz w:val="21"/>
+          <w:szCs w:val="21"/>
+          <w:shd w:val="clear" w:color="auto" w:fill="F1F4F5"/>
+        </w:rPr>
+        <w:t>. Phoenix Fire Department, Oct. 2013. Web. 24 Apr. 2017.</w:t>
       </w:r>
     </w:p>
     <w:p>
@@ -253,69 +327,38 @@
           <w:numId w:val="1"/>
         </w:numPr>
         <w:rPr>
-          <w:rFonts w:ascii="Times New Roman" w:eastAsia="Times New Roman" w:hAnsi="Times New Roman" w:cs="Times New Roman"/>
-        </w:rPr>
-      </w:pPr>
-      <w:r>
-        <w:rPr>
-          <w:rFonts w:asciiTheme="majorBidi" w:eastAsia="Times New Roman" w:hAnsiTheme="majorBidi" w:cstheme="majorBidi"/>
-          <w:color w:val="000000"/>
-          <w:shd w:val="clear" w:color="auto" w:fill="F1F4F5"/>
-        </w:rPr>
-        <w:t xml:space="preserve"> </w:t>
-      </w:r>
-      <w:r>
-        <w:rPr>
-          <w:rFonts w:asciiTheme="majorBidi" w:eastAsia="Times New Roman" w:hAnsiTheme="majorBidi" w:cstheme="majorBidi"/>
-          <w:color w:val="000000"/>
-          <w:shd w:val="clear" w:color="auto" w:fill="F1F4F5"/>
-        </w:rPr>
-        <w:t>"Power Supply Requirements for Fire and Alarm and Signaling Systems." </w:t>
-      </w:r>
-      <w:r>
-        <w:rPr>
-          <w:rFonts w:asciiTheme="majorBidi" w:eastAsia="Times New Roman" w:hAnsiTheme="majorBidi" w:cstheme="majorBidi"/>
-          <w:i/>
-          <w:iCs/>
-          <w:color w:val="000000"/>
-        </w:rPr>
-        <w:t>Power Supply Requirement for Fire Alarm and Signaling Systems - SFPE</w:t>
-      </w:r>
-      <w:r>
-        <w:rPr>
-          <w:rFonts w:asciiTheme="majorBidi" w:eastAsia="Times New Roman" w:hAnsiTheme="majorBidi" w:cstheme="majorBidi"/>
-          <w:color w:val="000000"/>
-          <w:shd w:val="clear" w:color="auto" w:fill="F1F4F5"/>
-        </w:rPr>
-        <w:t xml:space="preserve">. Fire Protection Engineering, </w:t>
-      </w:r>
-      <w:proofErr w:type="spellStart"/>
-      <w:r>
-        <w:rPr>
-          <w:rFonts w:asciiTheme="majorBidi" w:eastAsia="Times New Roman" w:hAnsiTheme="majorBidi" w:cstheme="majorBidi"/>
-          <w:color w:val="000000"/>
-          <w:shd w:val="clear" w:color="auto" w:fill="F1F4F5"/>
-        </w:rPr>
-        <w:t>n.d.</w:t>
-      </w:r>
-      <w:proofErr w:type="spellEnd"/>
-      <w:r>
-        <w:rPr>
-          <w:rFonts w:asciiTheme="majorBidi" w:eastAsia="Times New Roman" w:hAnsiTheme="majorBidi" w:cstheme="majorBidi"/>
-          <w:color w:val="000000"/>
-          <w:shd w:val="clear" w:color="auto" w:fill="F1F4F5"/>
-        </w:rPr>
-        <w:t xml:space="preserve"> Web. 24 Apr. 2017.</w:t>
-      </w:r>
-      <w:r>
-        <w:rPr>
-          <w:rFonts w:ascii="Helvetica Neue" w:eastAsia="Times New Roman" w:hAnsi="Helvetica Neue" w:cs="Times New Roman"/>
-          <w:color w:val="000000"/>
-          <w:sz w:val="21"/>
-          <w:szCs w:val="21"/>
-          <w:shd w:val="clear" w:color="auto" w:fill="F1F4F5"/>
-        </w:rPr>
-        <w:t xml:space="preserve"> </w:t>
+          <w:rFonts w:asciiTheme="majorBidi" w:eastAsia="Times New Roman" w:hAnsiTheme="majorBidi" w:cstheme="majorBidi"/>
+        </w:rPr>
+      </w:pPr>
+      <w:r>
+        <w:rPr>
+          <w:rFonts w:asciiTheme="majorBidi" w:eastAsia="Times New Roman" w:hAnsiTheme="majorBidi" w:cstheme="majorBidi"/>
+          <w:color w:val="000000" w:themeColor="text1"/>
+        </w:rPr>
+        <w:t>"Professional Qualifications for Designers of Fire Alarm and Signaling Systems,"</w:t>
+      </w:r>
+      <w:r>
+        <w:rPr>
+          <w:rFonts w:asciiTheme="majorBidi" w:eastAsia="Times New Roman" w:hAnsiTheme="majorBidi" w:cstheme="majorBidi"/>
+          <w:color w:val="000000" w:themeColor="text1"/>
+        </w:rPr>
+        <w:t> </w:t>
+      </w:r>
+      <w:r>
+        <w:rPr>
+          <w:rFonts w:asciiTheme="majorBidi" w:eastAsia="Times New Roman" w:hAnsiTheme="majorBidi" w:cstheme="majorBidi"/>
+          <w:i/>
+          <w:iCs/>
+          <w:color w:val="000000" w:themeColor="text1"/>
+        </w:rPr>
+        <w:t>Fire Protection Engineering</w:t>
+      </w:r>
+      <w:r>
+        <w:rPr>
+          <w:rFonts w:asciiTheme="majorBidi" w:eastAsia="Times New Roman" w:hAnsiTheme="majorBidi" w:cstheme="majorBidi"/>
+          <w:color w:val="000000" w:themeColor="text1"/>
+        </w:rPr>
+        <w:t>, 3rd Quarter 2011.</w:t>
       </w:r>
     </w:p>
     <w:p>
@@ -327,118 +370,69 @@
         </w:numPr>
         <w:rPr>
           <w:rFonts w:ascii="Times New Roman" w:eastAsia="Times New Roman" w:hAnsi="Times New Roman" w:cs="Times New Roman"/>
-          <w:lang w:val="it-IT"/>
-        </w:rPr>
-      </w:pPr>
-      <w:r>
-        <w:rPr>
-          <w:rFonts w:ascii="Helvetica Neue" w:eastAsia="Times New Roman" w:hAnsi="Helvetica Neue" w:cs="Times New Roman"/>
-          <w:color w:val="000000"/>
-          <w:sz w:val="21"/>
-          <w:szCs w:val="21"/>
-          <w:shd w:val="clear" w:color="auto" w:fill="F1F4F5"/>
-          <w:lang w:val="it-IT"/>
-        </w:rPr>
-        <w:t>"PUI Audio." </w:t>
-      </w:r>
-      <w:r>
-        <w:rPr>
-          <w:rFonts w:ascii="Helvetica Neue" w:eastAsia="Times New Roman" w:hAnsi="Helvetica Neue" w:cs="Times New Roman"/>
-          <w:i/>
-          <w:iCs/>
-          <w:color w:val="000000"/>
-          <w:sz w:val="21"/>
-          <w:szCs w:val="21"/>
-          <w:lang w:val="it-IT"/>
-        </w:rPr>
-        <w:t>PROGRAMMABLE INDICATOR</w:t>
-      </w:r>
-      <w:r>
-        <w:rPr>
-          <w:rFonts w:ascii="Helvetica Neue" w:eastAsia="Times New Roman" w:hAnsi="Helvetica Neue" w:cs="Times New Roman"/>
-          <w:color w:val="000000"/>
-          <w:sz w:val="21"/>
-          <w:szCs w:val="21"/>
-          <w:shd w:val="clear" w:color="auto" w:fill="F1F4F5"/>
-          <w:lang w:val="it-IT"/>
-        </w:rPr>
-        <w:t> (</w:t>
+        </w:rPr>
+      </w:pPr>
+      <w:r>
+        <w:rPr>
+          <w:rFonts w:asciiTheme="majorBidi" w:eastAsia="Times New Roman" w:hAnsiTheme="majorBidi" w:cstheme="majorBidi"/>
+          <w:color w:val="000000"/>
+          <w:shd w:val="clear" w:color="auto" w:fill="F1F4F5"/>
+        </w:rPr>
+        <w:t xml:space="preserve"> </w:t>
+      </w:r>
+      <w:r>
+        <w:rPr>
+          <w:rFonts w:asciiTheme="majorBidi" w:eastAsia="Times New Roman" w:hAnsiTheme="majorBidi" w:cstheme="majorBidi"/>
+          <w:color w:val="000000"/>
+          <w:shd w:val="clear" w:color="auto" w:fill="F1F4F5"/>
+        </w:rPr>
+        <w:t>"Power Supply Requirements for Fire and Alarm and Signaling Systems." </w:t>
+      </w:r>
+      <w:r>
+        <w:rPr>
+          <w:rFonts w:asciiTheme="majorBidi" w:eastAsia="Times New Roman" w:hAnsiTheme="majorBidi" w:cstheme="majorBidi"/>
+          <w:i/>
+          <w:iCs/>
+          <w:color w:val="000000"/>
+        </w:rPr>
+        <w:t>Power Supply Requirement for Fire Alarm and Signaling Systems - SFPE</w:t>
+      </w:r>
+      <w:r>
+        <w:rPr>
+          <w:rFonts w:asciiTheme="majorBidi" w:eastAsia="Times New Roman" w:hAnsiTheme="majorBidi" w:cstheme="majorBidi"/>
+          <w:color w:val="000000"/>
+          <w:shd w:val="clear" w:color="auto" w:fill="F1F4F5"/>
+        </w:rPr>
+        <w:t xml:space="preserve">. Fire Protection Engineering, </w:t>
       </w:r>
       <w:proofErr w:type="spellStart"/>
       <w:r>
         <w:rPr>
-          <w:rFonts w:ascii="Helvetica Neue" w:eastAsia="Times New Roman" w:hAnsi="Helvetica Neue" w:cs="Times New Roman"/>
-          <w:color w:val="000000"/>
-          <w:sz w:val="21"/>
-          <w:szCs w:val="21"/>
-          <w:shd w:val="clear" w:color="auto" w:fill="F1F4F5"/>
-          <w:lang w:val="it-IT"/>
+          <w:rFonts w:asciiTheme="majorBidi" w:eastAsia="Times New Roman" w:hAnsiTheme="majorBidi" w:cstheme="majorBidi"/>
+          <w:color w:val="000000"/>
+          <w:shd w:val="clear" w:color="auto" w:fill="F1F4F5"/>
         </w:rPr>
         <w:t>n.d.</w:t>
       </w:r>
       <w:proofErr w:type="spellEnd"/>
       <w:r>
         <w:rPr>
-          <w:rFonts w:ascii="Helvetica Neue" w:eastAsia="Times New Roman" w:hAnsi="Helvetica Neue" w:cs="Times New Roman"/>
-          <w:color w:val="000000"/>
-          <w:sz w:val="21"/>
-          <w:szCs w:val="21"/>
-          <w:shd w:val="clear" w:color="auto" w:fill="F1F4F5"/>
-          <w:lang w:val="it-IT"/>
-        </w:rPr>
-        <w:t>): n. pag. </w:t>
-      </w:r>
-      <w:proofErr w:type="spellStart"/>
-      <w:r>
-        <w:rPr>
-          <w:rFonts w:ascii="Helvetica Neue" w:eastAsia="Times New Roman" w:hAnsi="Helvetica Neue" w:cs="Times New Roman"/>
-          <w:i/>
-          <w:iCs/>
-          <w:color w:val="000000"/>
-          <w:sz w:val="21"/>
-          <w:szCs w:val="21"/>
-          <w:lang w:val="it-IT"/>
-        </w:rPr>
-        <w:t>Puiaudio</w:t>
-      </w:r>
-      <w:proofErr w:type="spellEnd"/>
-      <w:r>
-        <w:rPr>
-          <w:rFonts w:ascii="Helvetica Neue" w:eastAsia="Times New Roman" w:hAnsi="Helvetica Neue" w:cs="Times New Roman"/>
-          <w:color w:val="000000"/>
-          <w:sz w:val="21"/>
-          <w:szCs w:val="21"/>
-          <w:shd w:val="clear" w:color="auto" w:fill="F1F4F5"/>
-          <w:lang w:val="it-IT"/>
-        </w:rPr>
-        <w:t xml:space="preserve">. PUI Audio </w:t>
-      </w:r>
-      <w:proofErr w:type="spellStart"/>
-      <w:r>
-        <w:rPr>
-          <w:rFonts w:ascii="Helvetica Neue" w:eastAsia="Times New Roman" w:hAnsi="Helvetica Neue" w:cs="Times New Roman"/>
-          <w:color w:val="000000"/>
-          <w:sz w:val="21"/>
-          <w:szCs w:val="21"/>
-          <w:shd w:val="clear" w:color="auto" w:fill="F1F4F5"/>
-          <w:lang w:val="it-IT"/>
-        </w:rPr>
-        <w:t>Inc</w:t>
-      </w:r>
-      <w:proofErr w:type="spellEnd"/>
-      <w:r>
-        <w:rPr>
-          <w:rFonts w:ascii="Helvetica Neue" w:eastAsia="Times New Roman" w:hAnsi="Helvetica Neue" w:cs="Times New Roman"/>
-          <w:color w:val="000000"/>
-          <w:sz w:val="21"/>
-          <w:szCs w:val="21"/>
-          <w:shd w:val="clear" w:color="auto" w:fill="F1F4F5"/>
-          <w:lang w:val="it-IT"/>
-        </w:rPr>
-        <w:t>. Web. 2017.</w:t>
-      </w:r>
-      <w:bookmarkStart w:id="0" w:name="_GoBack"/>
-      <w:bookmarkEnd w:id="0"/>
+          <w:rFonts w:asciiTheme="majorBidi" w:eastAsia="Times New Roman" w:hAnsiTheme="majorBidi" w:cstheme="majorBidi"/>
+          <w:color w:val="000000"/>
+          <w:shd w:val="clear" w:color="auto" w:fill="F1F4F5"/>
+        </w:rPr>
+        <w:t xml:space="preserve"> Web. 24 Apr. 2017.</w:t>
+      </w:r>
+      <w:r>
+        <w:rPr>
+          <w:rFonts w:ascii="Helvetica Neue" w:eastAsia="Times New Roman" w:hAnsi="Helvetica Neue" w:cs="Times New Roman"/>
+          <w:color w:val="000000"/>
+          <w:sz w:val="21"/>
+          <w:szCs w:val="21"/>
+          <w:shd w:val="clear" w:color="auto" w:fill="F1F4F5"/>
+        </w:rPr>
+        <w:t xml:space="preserve"> </w:t>
+      </w:r>
     </w:p>
     <w:p>
       <w:pPr>
@@ -449,38 +443,42 @@
         </w:numPr>
         <w:rPr>
           <w:rFonts w:ascii="Times New Roman" w:eastAsia="Times New Roman" w:hAnsi="Times New Roman" w:cs="Times New Roman"/>
-        </w:rPr>
-      </w:pPr>
-      <w:r>
-        <w:rPr>
-          <w:rFonts w:ascii="Helvetica Neue" w:eastAsia="Times New Roman" w:hAnsi="Helvetica Neue" w:cs="Times New Roman"/>
-          <w:color w:val="000000"/>
-          <w:sz w:val="21"/>
-          <w:szCs w:val="21"/>
-          <w:shd w:val="clear" w:color="auto" w:fill="F1F4F5"/>
-        </w:rPr>
-        <w:t>"Terminology." </w:t>
-      </w:r>
-      <w:r>
-        <w:rPr>
-          <w:rFonts w:ascii="Helvetica Neue" w:eastAsia="Times New Roman" w:hAnsi="Helvetica Neue" w:cs="Times New Roman"/>
-          <w:i/>
-          <w:iCs/>
-          <w:color w:val="000000"/>
-          <w:sz w:val="21"/>
-          <w:szCs w:val="21"/>
-        </w:rPr>
-        <w:t>PCB Basics</w:t>
-      </w:r>
-      <w:r>
-        <w:rPr>
-          <w:rFonts w:ascii="Helvetica Neue" w:eastAsia="Times New Roman" w:hAnsi="Helvetica Neue" w:cs="Times New Roman"/>
-          <w:color w:val="000000"/>
-          <w:sz w:val="21"/>
-          <w:szCs w:val="21"/>
-          <w:shd w:val="clear" w:color="auto" w:fill="F1F4F5"/>
-        </w:rPr>
-        <w:t xml:space="preserve">. Spark Fun, </w:t>
+          <w:lang w:val="it-IT"/>
+        </w:rPr>
+      </w:pPr>
+      <w:r>
+        <w:rPr>
+          <w:rFonts w:ascii="Helvetica Neue" w:eastAsia="Times New Roman" w:hAnsi="Helvetica Neue" w:cs="Times New Roman"/>
+          <w:color w:val="000000"/>
+          <w:sz w:val="21"/>
+          <w:szCs w:val="21"/>
+          <w:shd w:val="clear" w:color="auto" w:fill="F1F4F5"/>
+          <w:lang w:val="it-IT"/>
+        </w:rPr>
+        <w:t>"PUI Audio." </w:t>
+      </w:r>
+      <w:r>
+        <w:rPr>
+          <w:rFonts w:ascii="Helvetica Neue" w:eastAsia="Times New Roman" w:hAnsi="Helvetica Neue" w:cs="Times New Roman"/>
+          <w:i/>
+          <w:iCs/>
+          <w:color w:val="000000"/>
+          <w:sz w:val="21"/>
+          <w:szCs w:val="21"/>
+          <w:lang w:val="it-IT"/>
+        </w:rPr>
+        <w:t>PROGRAMMABLE INDICATOR</w:t>
+      </w:r>
+      <w:r>
+        <w:rPr>
+          <w:rFonts w:ascii="Helvetica Neue" w:eastAsia="Times New Roman" w:hAnsi="Helvetica Neue" w:cs="Times New Roman"/>
+          <w:color w:val="000000"/>
+          <w:sz w:val="21"/>
+          <w:szCs w:val="21"/>
+          <w:shd w:val="clear" w:color="auto" w:fill="F1F4F5"/>
+          <w:lang w:val="it-IT"/>
+        </w:rPr>
+        <w:t> (</w:t>
       </w:r>
       <w:proofErr w:type="spellStart"/>
       <w:r>
@@ -490,6 +488,7 @@
           <w:sz w:val="21"/>
           <w:szCs w:val="21"/>
           <w:shd w:val="clear" w:color="auto" w:fill="F1F4F5"/>
+          <w:lang w:val="it-IT"/>
         </w:rPr>
         <w:t>n.d.</w:t>
       </w:r>
@@ -501,8 +500,58 @@
           <w:sz w:val="21"/>
           <w:szCs w:val="21"/>
           <w:shd w:val="clear" w:color="auto" w:fill="F1F4F5"/>
-        </w:rPr>
-        <w:t xml:space="preserve"> Web. 24 Apr. 2017.</w:t>
+          <w:lang w:val="it-IT"/>
+        </w:rPr>
+        <w:t>): n. pag. </w:t>
+      </w:r>
+      <w:proofErr w:type="spellStart"/>
+      <w:r>
+        <w:rPr>
+          <w:rFonts w:ascii="Helvetica Neue" w:eastAsia="Times New Roman" w:hAnsi="Helvetica Neue" w:cs="Times New Roman"/>
+          <w:i/>
+          <w:iCs/>
+          <w:color w:val="000000"/>
+          <w:sz w:val="21"/>
+          <w:szCs w:val="21"/>
+          <w:lang w:val="it-IT"/>
+        </w:rPr>
+        <w:t>Puiaudio</w:t>
+      </w:r>
+      <w:proofErr w:type="spellEnd"/>
+      <w:r>
+        <w:rPr>
+          <w:rFonts w:ascii="Helvetica Neue" w:eastAsia="Times New Roman" w:hAnsi="Helvetica Neue" w:cs="Times New Roman"/>
+          <w:color w:val="000000"/>
+          <w:sz w:val="21"/>
+          <w:szCs w:val="21"/>
+          <w:shd w:val="clear" w:color="auto" w:fill="F1F4F5"/>
+          <w:lang w:val="it-IT"/>
+        </w:rPr>
+        <w:t xml:space="preserve">. PUI Audio </w:t>
+      </w:r>
+      <w:proofErr w:type="spellStart"/>
+      <w:r>
+        <w:rPr>
+          <w:rFonts w:ascii="Helvetica Neue" w:eastAsia="Times New Roman" w:hAnsi="Helvetica Neue" w:cs="Times New Roman"/>
+          <w:color w:val="000000"/>
+          <w:sz w:val="21"/>
+          <w:szCs w:val="21"/>
+          <w:shd w:val="clear" w:color="auto" w:fill="F1F4F5"/>
+          <w:lang w:val="it-IT"/>
+        </w:rPr>
+        <w:t>Inc</w:t>
+      </w:r>
+      <w:proofErr w:type="spellEnd"/>
+      <w:r>
+        <w:rPr>
+          <w:rFonts w:ascii="Helvetica Neue" w:eastAsia="Times New Roman" w:hAnsi="Helvetica Neue" w:cs="Times New Roman"/>
+          <w:color w:val="000000"/>
+          <w:sz w:val="21"/>
+          <w:szCs w:val="21"/>
+          <w:shd w:val="clear" w:color="auto" w:fill="F1F4F5"/>
+          <w:lang w:val="it-IT"/>
+        </w:rPr>
+        <w:t>. Web. 2017.</w:t>
       </w:r>
     </w:p>
     <w:p>
@@ -524,7 +573,28 @@
           <w:szCs w:val="21"/>
           <w:shd w:val="clear" w:color="auto" w:fill="F1F4F5"/>
         </w:rPr>
-        <w:t xml:space="preserve">"The </w:t>
+        <w:t>"Terminology." </w:t>
+      </w:r>
+      <w:r>
+        <w:rPr>
+          <w:rFonts w:ascii="Helvetica Neue" w:eastAsia="Times New Roman" w:hAnsi="Helvetica Neue" w:cs="Times New Roman"/>
+          <w:i/>
+          <w:iCs/>
+          <w:color w:val="000000"/>
+          <w:sz w:val="21"/>
+          <w:szCs w:val="21"/>
+        </w:rPr>
+        <w:t>PCB Basics</w:t>
+      </w:r>
+      <w:r>
+        <w:rPr>
+          <w:rFonts w:ascii="Helvetica Neue" w:eastAsia="Times New Roman" w:hAnsi="Helvetica Neue" w:cs="Times New Roman"/>
+          <w:color w:val="000000"/>
+          <w:sz w:val="21"/>
+          <w:szCs w:val="21"/>
+          <w:shd w:val="clear" w:color="auto" w:fill="F1F4F5"/>
+        </w:rPr>
+        <w:t xml:space="preserve">. Spark Fun, </w:t>
       </w:r>
       <w:proofErr w:type="spellStart"/>
       <w:r>
@@ -535,7 +605,7 @@
           <w:szCs w:val="21"/>
           <w:shd w:val="clear" w:color="auto" w:fill="F1F4F5"/>
         </w:rPr>
-        <w:t>Denio</w:t>
+        <w:t>n.d.</w:t>
       </w:r>
       <w:proofErr w:type="spellEnd"/>
       <w:r>
@@ -546,49 +616,7 @@
           <w:szCs w:val="21"/>
           <w:shd w:val="clear" w:color="auto" w:fill="F1F4F5"/>
         </w:rPr>
-        <w:t xml:space="preserve"> Fire-Alarm." </w:t>
-      </w:r>
-      <w:r>
-        <w:rPr>
-          <w:rFonts w:ascii="Helvetica Neue" w:eastAsia="Times New Roman" w:hAnsi="Helvetica Neue" w:cs="Times New Roman"/>
-          <w:i/>
-          <w:iCs/>
-          <w:color w:val="000000"/>
-          <w:sz w:val="21"/>
-          <w:szCs w:val="21"/>
-        </w:rPr>
-        <w:t>Science</w:t>
-      </w:r>
-      <w:r>
-        <w:rPr>
-          <w:rFonts w:ascii="Helvetica Neue" w:eastAsia="Times New Roman" w:hAnsi="Helvetica Neue" w:cs="Times New Roman"/>
-          <w:color w:val="000000"/>
-          <w:sz w:val="21"/>
-          <w:szCs w:val="21"/>
-          <w:shd w:val="clear" w:color="auto" w:fill="F1F4F5"/>
-        </w:rPr>
-        <w:t> 13.319 (1889): 191-92. </w:t>
-      </w:r>
-      <w:r>
-        <w:rPr>
-          <w:rFonts w:ascii="Helvetica Neue" w:eastAsia="Times New Roman" w:hAnsi="Helvetica Neue" w:cs="Times New Roman"/>
-          <w:i/>
-          <w:iCs/>
-          <w:color w:val="000000"/>
-          <w:sz w:val="21"/>
-          <w:szCs w:val="21"/>
-        </w:rPr>
-        <w:t>The Fire Alarm Requirements</w:t>
-      </w:r>
-      <w:r>
-        <w:rPr>
-          <w:rFonts w:ascii="Helvetica Neue" w:eastAsia="Times New Roman" w:hAnsi="Helvetica Neue" w:cs="Times New Roman"/>
-          <w:color w:val="000000"/>
-          <w:sz w:val="21"/>
-          <w:szCs w:val="21"/>
-          <w:shd w:val="clear" w:color="auto" w:fill="F1F4F5"/>
-        </w:rPr>
-        <w:t>. Genteel Corporation, 1994. Web. 24 Apr. 2017.</w:t>
+        <w:t xml:space="preserve"> Web. 24 Apr. 2017.</w:t>
       </w:r>
     </w:p>
     <w:p>
@@ -599,82 +627,82 @@
           <w:numId w:val="1"/>
         </w:numPr>
         <w:rPr>
-          <w:rFonts w:asciiTheme="majorBidi" w:eastAsia="Times New Roman" w:hAnsiTheme="majorBidi" w:cstheme="majorBidi"/>
-          <w:color w:val="000000"/>
-          <w:shd w:val="clear" w:color="auto" w:fill="F1F4F5"/>
-        </w:rPr>
-      </w:pPr>
-      <w:r>
-        <w:rPr>
-          <w:rFonts w:asciiTheme="majorBidi" w:eastAsia="Times New Roman" w:hAnsiTheme="majorBidi" w:cstheme="majorBidi"/>
-          <w:color w:val="000000"/>
-          <w:shd w:val="clear" w:color="auto" w:fill="F1F4F5"/>
-        </w:rPr>
-        <w:t>"</w:t>
+          <w:rFonts w:ascii="Times New Roman" w:eastAsia="Times New Roman" w:hAnsi="Times New Roman" w:cs="Times New Roman"/>
+        </w:rPr>
+      </w:pPr>
+      <w:r>
+        <w:rPr>
+          <w:rFonts w:ascii="Helvetica Neue" w:eastAsia="Times New Roman" w:hAnsi="Helvetica Neue" w:cs="Times New Roman"/>
+          <w:color w:val="000000"/>
+          <w:sz w:val="21"/>
+          <w:szCs w:val="21"/>
+          <w:shd w:val="clear" w:color="auto" w:fill="F1F4F5"/>
+        </w:rPr>
+        <w:t xml:space="preserve">"The </w:t>
       </w:r>
       <w:proofErr w:type="spellStart"/>
       <w:r>
         <w:rPr>
-          <w:rFonts w:asciiTheme="majorBidi" w:eastAsia="Times New Roman" w:hAnsiTheme="majorBidi" w:cstheme="majorBidi"/>
-          <w:color w:val="000000"/>
-          <w:shd w:val="clear" w:color="auto" w:fill="F1F4F5"/>
-        </w:rPr>
-        <w:t>Ultralife</w:t>
+          <w:rFonts w:ascii="Helvetica Neue" w:eastAsia="Times New Roman" w:hAnsi="Helvetica Neue" w:cs="Times New Roman"/>
+          <w:color w:val="000000"/>
+          <w:sz w:val="21"/>
+          <w:szCs w:val="21"/>
+          <w:shd w:val="clear" w:color="auto" w:fill="F1F4F5"/>
+        </w:rPr>
+        <w:t>Denio</w:t>
       </w:r>
       <w:proofErr w:type="spellEnd"/>
       <w:r>
         <w:rPr>
-          <w:rFonts w:asciiTheme="majorBidi" w:eastAsia="Times New Roman" w:hAnsiTheme="majorBidi" w:cstheme="majorBidi"/>
-          <w:color w:val="000000"/>
-          <w:shd w:val="clear" w:color="auto" w:fill="F1F4F5"/>
-        </w:rPr>
-        <w:t xml:space="preserve"> Long-Life 9V 1200mAh 10-Year Smoke Alarm Lithium Primary (LiMNO2) Battery (U9VL-X) - 1 Piece Retail Card." </w:t>
-      </w:r>
-      <w:proofErr w:type="spellStart"/>
-      <w:r>
-        <w:rPr>
-          <w:rFonts w:asciiTheme="majorBidi" w:eastAsia="Times New Roman" w:hAnsiTheme="majorBidi" w:cstheme="majorBidi"/>
-          <w:i/>
-          <w:iCs/>
-          <w:color w:val="000000"/>
-        </w:rPr>
-        <w:t>Ultralife</w:t>
-      </w:r>
-      <w:proofErr w:type="spellEnd"/>
-      <w:r>
-        <w:rPr>
-          <w:rFonts w:asciiTheme="majorBidi" w:eastAsia="Times New Roman" w:hAnsiTheme="majorBidi" w:cstheme="majorBidi"/>
-          <w:i/>
-          <w:iCs/>
-          <w:color w:val="000000"/>
-        </w:rPr>
-        <w:t xml:space="preserve"> Smoke Alarm Lithium Battery - U9VL-X - Metal Jacket</w:t>
-      </w:r>
-      <w:r>
-        <w:rPr>
-          <w:rFonts w:asciiTheme="majorBidi" w:eastAsia="Times New Roman" w:hAnsiTheme="majorBidi" w:cstheme="majorBidi"/>
-          <w:color w:val="000000"/>
-          <w:shd w:val="clear" w:color="auto" w:fill="F1F4F5"/>
-        </w:rPr>
-        <w:t xml:space="preserve">. Battery Junction, </w:t>
-      </w:r>
-      <w:proofErr w:type="spellStart"/>
-      <w:r>
-        <w:rPr>
-          <w:rFonts w:asciiTheme="majorBidi" w:eastAsia="Times New Roman" w:hAnsiTheme="majorBidi" w:cstheme="majorBidi"/>
-          <w:color w:val="000000"/>
-          <w:shd w:val="clear" w:color="auto" w:fill="F1F4F5"/>
-        </w:rPr>
-        <w:t>n.d.</w:t>
-      </w:r>
-      <w:proofErr w:type="spellEnd"/>
-      <w:r>
-        <w:rPr>
-          <w:rFonts w:asciiTheme="majorBidi" w:eastAsia="Times New Roman" w:hAnsiTheme="majorBidi" w:cstheme="majorBidi"/>
-          <w:color w:val="000000"/>
-          <w:shd w:val="clear" w:color="auto" w:fill="F1F4F5"/>
-        </w:rPr>
-        <w:t xml:space="preserve"> Web. 24 Apr. 2017 </w:t>
+          <w:rFonts w:ascii="Helvetica Neue" w:eastAsia="Times New Roman" w:hAnsi="Helvetica Neue" w:cs="Times New Roman"/>
+          <w:color w:val="000000"/>
+          <w:sz w:val="21"/>
+          <w:szCs w:val="21"/>
+          <w:shd w:val="clear" w:color="auto" w:fill="F1F4F5"/>
+        </w:rPr>
+        <w:t xml:space="preserve"> Fire-Alarm." </w:t>
+      </w:r>
+      <w:r>
+        <w:rPr>
+          <w:rFonts w:ascii="Helvetica Neue" w:eastAsia="Times New Roman" w:hAnsi="Helvetica Neue" w:cs="Times New Roman"/>
+          <w:i/>
+          <w:iCs/>
+          <w:color w:val="000000"/>
+          <w:sz w:val="21"/>
+          <w:szCs w:val="21"/>
+        </w:rPr>
+        <w:t>Science</w:t>
+      </w:r>
+      <w:r>
+        <w:rPr>
+          <w:rFonts w:ascii="Helvetica Neue" w:eastAsia="Times New Roman" w:hAnsi="Helvetica Neue" w:cs="Times New Roman"/>
+          <w:color w:val="000000"/>
+          <w:sz w:val="21"/>
+          <w:szCs w:val="21"/>
+          <w:shd w:val="clear" w:color="auto" w:fill="F1F4F5"/>
+        </w:rPr>
+        <w:t> 13.319 (1889): 191-92. </w:t>
+      </w:r>
+      <w:r>
+        <w:rPr>
+          <w:rFonts w:ascii="Helvetica Neue" w:eastAsia="Times New Roman" w:hAnsi="Helvetica Neue" w:cs="Times New Roman"/>
+          <w:i/>
+          <w:iCs/>
+          <w:color w:val="000000"/>
+          <w:sz w:val="21"/>
+          <w:szCs w:val="21"/>
+        </w:rPr>
+        <w:t>The Fire Alarm Requirements</w:t>
+      </w:r>
+      <w:r>
+        <w:rPr>
+          <w:rFonts w:ascii="Helvetica Neue" w:eastAsia="Times New Roman" w:hAnsi="Helvetica Neue" w:cs="Times New Roman"/>
+          <w:color w:val="000000"/>
+          <w:sz w:val="21"/>
+          <w:szCs w:val="21"/>
+          <w:shd w:val="clear" w:color="auto" w:fill="F1F4F5"/>
+        </w:rPr>
+        <w:t>. Genteel Corporation, 1994. Web. 24 Apr. 2017.</w:t>
       </w:r>
     </w:p>
     <w:p>
@@ -686,8 +714,18 @@
         </w:numPr>
         <w:rPr>
           <w:rFonts w:asciiTheme="majorBidi" w:eastAsia="Times New Roman" w:hAnsiTheme="majorBidi" w:cstheme="majorBidi"/>
-        </w:rPr>
-      </w:pPr>
+          <w:color w:val="000000"/>
+          <w:shd w:val="clear" w:color="auto" w:fill="F1F4F5"/>
+        </w:rPr>
+      </w:pPr>
+      <w:r>
+        <w:rPr>
+          <w:rFonts w:asciiTheme="majorBidi" w:eastAsia="Times New Roman" w:hAnsiTheme="majorBidi" w:cstheme="majorBidi"/>
+          <w:color w:val="000000"/>
+          <w:shd w:val="clear" w:color="auto" w:fill="F1F4F5"/>
+        </w:rPr>
+        <w:t>"</w:t>
+      </w:r>
       <w:proofErr w:type="spellStart"/>
       <w:r>
         <w:rPr>
@@ -695,7 +733,7 @@
           <w:color w:val="000000"/>
           <w:shd w:val="clear" w:color="auto" w:fill="F1F4F5"/>
         </w:rPr>
-        <w:t>Herres</w:t>
+        <w:t>Ultralife</w:t>
       </w:r>
       <w:proofErr w:type="spellEnd"/>
       <w:r>
@@ -704,24 +742,53 @@
           <w:color w:val="000000"/>
           <w:shd w:val="clear" w:color="auto" w:fill="F1F4F5"/>
         </w:rPr>
-        <w:t>, Davis. "Understanding Basic Fire Alarm Systems." </w:t>
-      </w:r>
-      <w:r>
-        <w:rPr>
-          <w:rFonts w:asciiTheme="majorBidi" w:eastAsia="Times New Roman" w:hAnsiTheme="majorBidi" w:cstheme="majorBidi"/>
-          <w:i/>
-          <w:iCs/>
-          <w:color w:val="000000"/>
-        </w:rPr>
-        <w:t>Sorry, We Couldn't Find What You're Looking For!</w:t>
-      </w:r>
-      <w:r>
-        <w:rPr>
-          <w:rFonts w:asciiTheme="majorBidi" w:eastAsia="Times New Roman" w:hAnsiTheme="majorBidi" w:cstheme="majorBidi"/>
-          <w:color w:val="000000"/>
-          <w:shd w:val="clear" w:color="auto" w:fill="F1F4F5"/>
-        </w:rPr>
-        <w:t> Electrical Construction and Maintenance, 1 Dec. 2006. Web. 24 Apr. 2017.</w:t>
+        <w:t xml:space="preserve"> Long-Life 9V 1200mAh 10-Year Smoke Alarm Lithium Primary (LiMNO2) Battery (U9VL-X) - 1 Piece Retail Card." </w:t>
+      </w:r>
+      <w:proofErr w:type="spellStart"/>
+      <w:r>
+        <w:rPr>
+          <w:rFonts w:asciiTheme="majorBidi" w:eastAsia="Times New Roman" w:hAnsiTheme="majorBidi" w:cstheme="majorBidi"/>
+          <w:i/>
+          <w:iCs/>
+          <w:color w:val="000000"/>
+        </w:rPr>
+        <w:t>Ultralife</w:t>
+      </w:r>
+      <w:proofErr w:type="spellEnd"/>
+      <w:r>
+        <w:rPr>
+          <w:rFonts w:asciiTheme="majorBidi" w:eastAsia="Times New Roman" w:hAnsiTheme="majorBidi" w:cstheme="majorBidi"/>
+          <w:i/>
+          <w:iCs/>
+          <w:color w:val="000000"/>
+        </w:rPr>
+        <w:t xml:space="preserve"> Smoke Alarm Lithium Battery - U9VL-X - Metal Jacket</w:t>
+      </w:r>
+      <w:r>
+        <w:rPr>
+          <w:rFonts w:asciiTheme="majorBidi" w:eastAsia="Times New Roman" w:hAnsiTheme="majorBidi" w:cstheme="majorBidi"/>
+          <w:color w:val="000000"/>
+          <w:shd w:val="clear" w:color="auto" w:fill="F1F4F5"/>
+        </w:rPr>
+        <w:t xml:space="preserve">. Battery Junction, </w:t>
+      </w:r>
+      <w:proofErr w:type="spellStart"/>
+      <w:r>
+        <w:rPr>
+          <w:rFonts w:asciiTheme="majorBidi" w:eastAsia="Times New Roman" w:hAnsiTheme="majorBidi" w:cstheme="majorBidi"/>
+          <w:color w:val="000000"/>
+          <w:shd w:val="clear" w:color="auto" w:fill="F1F4F5"/>
+        </w:rPr>
+        <w:t>n.d.</w:t>
+      </w:r>
+      <w:proofErr w:type="spellEnd"/>
+      <w:r>
+        <w:rPr>
+          <w:rFonts w:asciiTheme="majorBidi" w:eastAsia="Times New Roman" w:hAnsiTheme="majorBidi" w:cstheme="majorBidi"/>
+          <w:color w:val="000000"/>
+          <w:shd w:val="clear" w:color="auto" w:fill="F1F4F5"/>
+        </w:rPr>
+        <w:t xml:space="preserve"> Web. 24 Apr. 2017 </w:t>
       </w:r>
     </w:p>
     <w:p>
@@ -742,7 +809,7 @@
           <w:color w:val="000000"/>
           <w:shd w:val="clear" w:color="auto" w:fill="F1F4F5"/>
         </w:rPr>
-        <w:t>Kessinger</w:t>
+        <w:t>Herres</w:t>
       </w:r>
       <w:proofErr w:type="spellEnd"/>
       <w:r>
@@ -751,24 +818,24 @@
           <w:color w:val="000000"/>
           <w:shd w:val="clear" w:color="auto" w:fill="F1F4F5"/>
         </w:rPr>
-        <w:t>, Greg. "UPS Systems and Fire Alarm Service." </w:t>
-      </w:r>
-      <w:r>
-        <w:rPr>
-          <w:rFonts w:asciiTheme="majorBidi" w:eastAsia="Times New Roman" w:hAnsiTheme="majorBidi" w:cstheme="majorBidi"/>
-          <w:i/>
-          <w:iCs/>
-          <w:color w:val="000000"/>
-        </w:rPr>
-        <w:t>SecurityInfoWatch.com</w:t>
-      </w:r>
-      <w:r>
-        <w:rPr>
-          <w:rFonts w:asciiTheme="majorBidi" w:eastAsia="Times New Roman" w:hAnsiTheme="majorBidi" w:cstheme="majorBidi"/>
-          <w:color w:val="000000"/>
-          <w:shd w:val="clear" w:color="auto" w:fill="F1F4F5"/>
-        </w:rPr>
-        <w:t>. Security Info Watch, 19 Dec. 2012. Web. 24 Apr. 2017.</w:t>
+        <w:t>, Davis. "Understanding Basic Fire Alarm Systems." </w:t>
+      </w:r>
+      <w:r>
+        <w:rPr>
+          <w:rFonts w:asciiTheme="majorBidi" w:eastAsia="Times New Roman" w:hAnsiTheme="majorBidi" w:cstheme="majorBidi"/>
+          <w:i/>
+          <w:iCs/>
+          <w:color w:val="000000"/>
+        </w:rPr>
+        <w:t>Sorry, We Couldn't Find What You're Looking For!</w:t>
+      </w:r>
+      <w:r>
+        <w:rPr>
+          <w:rFonts w:asciiTheme="majorBidi" w:eastAsia="Times New Roman" w:hAnsiTheme="majorBidi" w:cstheme="majorBidi"/>
+          <w:color w:val="000000"/>
+          <w:shd w:val="clear" w:color="auto" w:fill="F1F4F5"/>
+        </w:rPr>
+        <w:t> Electrical Construction and Maintenance, 1 Dec. 2006. Web. 24 Apr. 2017.</w:t>
       </w:r>
     </w:p>
     <w:p>
@@ -779,52 +846,43 @@
           <w:numId w:val="1"/>
         </w:numPr>
         <w:rPr>
-          <w:rFonts w:ascii="Times New Roman" w:eastAsia="Times New Roman" w:hAnsi="Times New Roman" w:cs="Times New Roman"/>
-        </w:rPr>
-      </w:pPr>
-      <w:r>
-        <w:rPr>
-          <w:rFonts w:ascii="Helvetica Neue" w:eastAsia="Times New Roman" w:hAnsi="Helvetica Neue" w:cs="Times New Roman"/>
-          <w:color w:val="000000"/>
-          <w:sz w:val="21"/>
-          <w:szCs w:val="21"/>
-          <w:shd w:val="clear" w:color="auto" w:fill="F1F4F5"/>
-        </w:rPr>
-        <w:t>Marian, P. "Measure." </w:t>
-      </w:r>
+          <w:rFonts w:asciiTheme="majorBidi" w:eastAsia="Times New Roman" w:hAnsiTheme="majorBidi" w:cstheme="majorBidi"/>
+        </w:rPr>
+      </w:pPr>
       <w:proofErr w:type="spellStart"/>
       <w:r>
         <w:rPr>
-          <w:rFonts w:ascii="Helvetica Neue" w:eastAsia="Times New Roman" w:hAnsi="Helvetica Neue" w:cs="Times New Roman"/>
-          <w:i/>
-          <w:iCs/>
-          <w:color w:val="000000"/>
-          <w:sz w:val="21"/>
-          <w:szCs w:val="21"/>
-        </w:rPr>
-        <w:t>ElectroSchematicscom</w:t>
+          <w:rFonts w:asciiTheme="majorBidi" w:eastAsia="Times New Roman" w:hAnsiTheme="majorBidi" w:cstheme="majorBidi"/>
+          <w:color w:val="000000"/>
+          <w:shd w:val="clear" w:color="auto" w:fill="F1F4F5"/>
+        </w:rPr>
+        <w:t>Kessinger</w:t>
       </w:r>
       <w:proofErr w:type="spellEnd"/>
       <w:r>
         <w:rPr>
-          <w:rFonts w:ascii="Helvetica Neue" w:eastAsia="Times New Roman" w:hAnsi="Helvetica Neue" w:cs="Times New Roman"/>
-          <w:i/>
-          <w:iCs/>
-          <w:color w:val="000000"/>
-          <w:sz w:val="21"/>
-          <w:szCs w:val="21"/>
-        </w:rPr>
-        <w:t xml:space="preserve"> 9V Low Battery Indicator Circuit Comments</w:t>
-      </w:r>
-      <w:r>
-        <w:rPr>
-          <w:rFonts w:ascii="Helvetica Neue" w:eastAsia="Times New Roman" w:hAnsi="Helvetica Neue" w:cs="Times New Roman"/>
-          <w:color w:val="000000"/>
-          <w:sz w:val="21"/>
-          <w:szCs w:val="21"/>
-          <w:shd w:val="clear" w:color="auto" w:fill="F1F4F5"/>
-        </w:rPr>
-        <w:t>. Electro Schematics, 2013. Web. 24 Apr. 2017.</w:t>
+          <w:rFonts w:asciiTheme="majorBidi" w:eastAsia="Times New Roman" w:hAnsiTheme="majorBidi" w:cstheme="majorBidi"/>
+          <w:color w:val="000000"/>
+          <w:shd w:val="clear" w:color="auto" w:fill="F1F4F5"/>
+        </w:rPr>
+        <w:t>, Greg. "UPS Systems and Fire Alarm Service." </w:t>
+      </w:r>
+      <w:r>
+        <w:rPr>
+          <w:rFonts w:asciiTheme="majorBidi" w:eastAsia="Times New Roman" w:hAnsiTheme="majorBidi" w:cstheme="majorBidi"/>
+          <w:i/>
+          <w:iCs/>
+          <w:color w:val="000000"/>
+        </w:rPr>
+        <w:t>SecurityInfoWatch.com</w:t>
+      </w:r>
+      <w:r>
+        <w:rPr>
+          <w:rFonts w:asciiTheme="majorBidi" w:eastAsia="Times New Roman" w:hAnsiTheme="majorBidi" w:cstheme="majorBidi"/>
+          <w:color w:val="000000"/>
+          <w:shd w:val="clear" w:color="auto" w:fill="F1F4F5"/>
+        </w:rPr>
+        <w:t>. Security Info Watch, 19 Dec. 2012. Web. 24 Apr. 2017.</w:t>
       </w:r>
     </w:p>
     <w:p>
@@ -846,6 +904,62 @@
           <w:szCs w:val="21"/>
           <w:shd w:val="clear" w:color="auto" w:fill="F1F4F5"/>
         </w:rPr>
+        <w:t>Marian, P. "Measure." </w:t>
+      </w:r>
+      <w:proofErr w:type="spellStart"/>
+      <w:r>
+        <w:rPr>
+          <w:rFonts w:ascii="Helvetica Neue" w:eastAsia="Times New Roman" w:hAnsi="Helvetica Neue" w:cs="Times New Roman"/>
+          <w:i/>
+          <w:iCs/>
+          <w:color w:val="000000"/>
+          <w:sz w:val="21"/>
+          <w:szCs w:val="21"/>
+        </w:rPr>
+        <w:t>ElectroSchematicscom</w:t>
+      </w:r>
+      <w:proofErr w:type="spellEnd"/>
+      <w:r>
+        <w:rPr>
+          <w:rFonts w:ascii="Helvetica Neue" w:eastAsia="Times New Roman" w:hAnsi="Helvetica Neue" w:cs="Times New Roman"/>
+          <w:i/>
+          <w:iCs/>
+          <w:color w:val="000000"/>
+          <w:sz w:val="21"/>
+          <w:szCs w:val="21"/>
+        </w:rPr>
+        <w:t xml:space="preserve"> 9V Low Battery Indicator Circuit Comments</w:t>
+      </w:r>
+      <w:r>
+        <w:rPr>
+          <w:rFonts w:ascii="Helvetica Neue" w:eastAsia="Times New Roman" w:hAnsi="Helvetica Neue" w:cs="Times New Roman"/>
+          <w:color w:val="000000"/>
+          <w:sz w:val="21"/>
+          <w:szCs w:val="21"/>
+          <w:shd w:val="clear" w:color="auto" w:fill="F1F4F5"/>
+        </w:rPr>
+        <w:t>. Electro Schematics, 2013. Web. 24 Apr. 2017.</w:t>
+      </w:r>
+    </w:p>
+    <w:p>
+      <w:pPr>
+        <w:pStyle w:val="ListParagraph"/>
+        <w:numPr>
+          <w:ilvl w:val="0"/>
+          <w:numId w:val="1"/>
+        </w:numPr>
+        <w:rPr>
+          <w:rFonts w:ascii="Times New Roman" w:eastAsia="Times New Roman" w:hAnsi="Times New Roman" w:cs="Times New Roman"/>
+        </w:rPr>
+      </w:pPr>
+      <w:r>
+        <w:rPr>
+          <w:rFonts w:ascii="Helvetica Neue" w:eastAsia="Times New Roman" w:hAnsi="Helvetica Neue" w:cs="Times New Roman"/>
+          <w:color w:val="000000"/>
+          <w:sz w:val="21"/>
+          <w:szCs w:val="21"/>
+          <w:shd w:val="clear" w:color="auto" w:fill="F1F4F5"/>
+        </w:rPr>
         <w:t>Moffett, Kevin. "Buzzers." </w:t>
       </w:r>
       <w:r>
@@ -1151,6 +1265,124 @@
         </w:rPr>
         <w:t xml:space="preserve"> Web. 24 Apr. 2017.</w:t>
       </w:r>
+    </w:p>
+    <w:p>
+      <w:pPr>
+        <w:pStyle w:val="ListParagraph"/>
+        <w:numPr>
+          <w:ilvl w:val="0"/>
+          <w:numId w:val="1"/>
+        </w:numPr>
+        <w:rPr>
+          <w:rFonts w:ascii="Times New Roman" w:eastAsia="Times New Roman" w:hAnsi="Times New Roman" w:cs="Times New Roman"/>
+        </w:rPr>
+      </w:pPr>
+      <w:r>
+        <w:rPr>
+          <w:rFonts w:ascii="Helvetica Neue" w:eastAsia="Times New Roman" w:hAnsi="Helvetica Neue" w:cs="Times New Roman"/>
+          <w:color w:val="000000"/>
+          <w:sz w:val="21"/>
+          <w:szCs w:val="21"/>
+          <w:shd w:val="clear" w:color="auto" w:fill="F1F4F5"/>
+        </w:rPr>
+        <w:t>Teel, John. "PCB Design Software – Which One Is Best?" </w:t>
+      </w:r>
+      <w:r>
+        <w:rPr>
+          <w:rFonts w:ascii="Helvetica Neue" w:eastAsia="Times New Roman" w:hAnsi="Helvetica Neue" w:cs="Times New Roman"/>
+          <w:i/>
+          <w:iCs/>
+          <w:color w:val="000000"/>
+          <w:sz w:val="21"/>
+          <w:szCs w:val="21"/>
+        </w:rPr>
+        <w:t>PREDICTABLE DESIGNS</w:t>
+      </w:r>
+      <w:r>
+        <w:rPr>
+          <w:rFonts w:ascii="Helvetica Neue" w:eastAsia="Times New Roman" w:hAnsi="Helvetica Neue" w:cs="Times New Roman"/>
+          <w:color w:val="000000"/>
+          <w:sz w:val="21"/>
+          <w:szCs w:val="21"/>
+          <w:shd w:val="clear" w:color="auto" w:fill="F1F4F5"/>
+        </w:rPr>
+        <w:t xml:space="preserve">. </w:t>
+      </w:r>
+      <w:proofErr w:type="spellStart"/>
+      <w:r>
+        <w:rPr>
+          <w:rFonts w:ascii="Helvetica Neue" w:eastAsia="Times New Roman" w:hAnsi="Helvetica Neue" w:cs="Times New Roman"/>
+          <w:color w:val="000000"/>
+          <w:sz w:val="21"/>
+          <w:szCs w:val="21"/>
+          <w:shd w:val="clear" w:color="auto" w:fill="F1F4F5"/>
+        </w:rPr>
+        <w:t>N.p</w:t>
+      </w:r>
+      <w:proofErr w:type="spellEnd"/>
+      <w:r>
+        <w:rPr>
+          <w:rFonts w:ascii="Helvetica Neue" w:eastAsia="Times New Roman" w:hAnsi="Helvetica Neue" w:cs="Times New Roman"/>
+          <w:color w:val="000000"/>
+          <w:sz w:val="21"/>
+          <w:szCs w:val="21"/>
+          <w:shd w:val="clear" w:color="auto" w:fill="F1F4F5"/>
+        </w:rPr>
+        <w:t>., 24 Apr. 2017. Web. 25 Apr. 2017.</w:t>
+      </w:r>
+    </w:p>
+    <w:p>
+      <w:pPr>
+        <w:pStyle w:val="ListParagraph"/>
+        <w:numPr>
+          <w:ilvl w:val="0"/>
+          <w:numId w:val="1"/>
+        </w:numPr>
+        <w:rPr>
+          <w:rFonts w:ascii="Times New Roman" w:eastAsia="Times New Roman" w:hAnsi="Times New Roman" w:cs="Times New Roman"/>
+        </w:rPr>
+      </w:pPr>
+      <w:r>
+        <w:rPr>
+          <w:rFonts w:ascii="Helvetica Neue" w:eastAsia="Times New Roman" w:hAnsi="Helvetica Neue" w:cs="Times New Roman"/>
+          <w:color w:val="000000"/>
+          <w:sz w:val="21"/>
+          <w:szCs w:val="21"/>
+          <w:shd w:val="clear" w:color="auto" w:fill="F1F4F5"/>
+        </w:rPr>
+        <w:t>"How to Design a PCB Layout." </w:t>
+      </w:r>
+      <w:r>
+        <w:rPr>
+          <w:rFonts w:ascii="Helvetica Neue" w:eastAsia="Times New Roman" w:hAnsi="Helvetica Neue" w:cs="Times New Roman"/>
+          <w:i/>
+          <w:iCs/>
+          <w:color w:val="000000"/>
+          <w:sz w:val="21"/>
+          <w:szCs w:val="21"/>
+        </w:rPr>
+        <w:t>Circuit Basics</w:t>
+      </w:r>
+      <w:r>
+        <w:rPr>
+          <w:rFonts w:ascii="Helvetica Neue" w:eastAsia="Times New Roman" w:hAnsi="Helvetica Neue" w:cs="Times New Roman"/>
+          <w:color w:val="000000"/>
+          <w:sz w:val="21"/>
+          <w:szCs w:val="21"/>
+          <w:shd w:val="clear" w:color="auto" w:fill="F1F4F5"/>
+        </w:rPr>
+        <w:t>. Circuit Basics, 11 Apr. 2017. Web. 25 Apr. 2017.</w:t>
+      </w:r>
+    </w:p>
+    <w:p>
+      <w:pPr>
+        <w:pStyle w:val="ListParagraph"/>
+        <w:rPr>
+          <w:rFonts w:ascii="Times New Roman" w:eastAsia="Times New Roman" w:hAnsi="Times New Roman" w:cs="Times New Roman"/>
+        </w:rPr>
+      </w:pPr>
+      <w:bookmarkStart w:id="0" w:name="_GoBack"/>
+      <w:bookmarkEnd w:id="0"/>
     </w:p>
     <w:p>
       <w:pPr>

--- a/ResearchMaterials/references court.docx
+++ b/ResearchMaterials/references court.docx
@@ -1377,12 +1377,436 @@
     <w:p>
       <w:pPr>
         <w:pStyle w:val="ListParagraph"/>
+        <w:numPr>
+          <w:ilvl w:val="0"/>
+          <w:numId w:val="1"/>
+        </w:numPr>
+        <w:rPr>
+          <w:rFonts w:ascii="Times New Roman" w:eastAsia="Times New Roman" w:hAnsi="Times New Roman" w:cs="Times New Roman"/>
+        </w:rPr>
+      </w:pPr>
+      <w:r>
+        <w:rPr>
+          <w:rFonts w:ascii="Helvetica Neue" w:eastAsia="Times New Roman" w:hAnsi="Helvetica Neue" w:cs="Times New Roman"/>
+          <w:color w:val="000000"/>
+          <w:sz w:val="21"/>
+          <w:szCs w:val="21"/>
+          <w:shd w:val="clear" w:color="auto" w:fill="F1F4F5"/>
+          <w:lang w:val="nl-NL"/>
+        </w:rPr>
+        <w:t>C, V. </w:t>
+      </w:r>
+      <w:r>
+        <w:rPr>
+          <w:rFonts w:ascii="Helvetica Neue" w:eastAsia="Times New Roman" w:hAnsi="Helvetica Neue" w:cs="Times New Roman"/>
+          <w:i/>
+          <w:iCs/>
+          <w:color w:val="000000"/>
+          <w:sz w:val="21"/>
+          <w:szCs w:val="21"/>
+          <w:lang w:val="nl-NL"/>
+        </w:rPr>
+        <w:t>BC546/547/548/549/550</w:t>
+      </w:r>
+      <w:r>
+        <w:rPr>
+          <w:rFonts w:ascii="Helvetica Neue" w:eastAsia="Times New Roman" w:hAnsi="Helvetica Neue" w:cs="Times New Roman"/>
+          <w:color w:val="000000"/>
+          <w:sz w:val="21"/>
+          <w:szCs w:val="21"/>
+          <w:shd w:val="clear" w:color="auto" w:fill="F1F4F5"/>
+          <w:lang w:val="nl-NL"/>
+        </w:rPr>
+        <w:t> (</w:t>
+      </w:r>
+      <w:proofErr w:type="spellStart"/>
+      <w:r>
+        <w:rPr>
+          <w:rFonts w:ascii="Helvetica Neue" w:eastAsia="Times New Roman" w:hAnsi="Helvetica Neue" w:cs="Times New Roman"/>
+          <w:color w:val="000000"/>
+          <w:sz w:val="21"/>
+          <w:szCs w:val="21"/>
+          <w:shd w:val="clear" w:color="auto" w:fill="F1F4F5"/>
+          <w:lang w:val="nl-NL"/>
+        </w:rPr>
+        <w:t>n.d</w:t>
+      </w:r>
+      <w:proofErr w:type="spellEnd"/>
+      <w:r>
+        <w:rPr>
+          <w:rFonts w:ascii="Helvetica Neue" w:eastAsia="Times New Roman" w:hAnsi="Helvetica Neue" w:cs="Times New Roman"/>
+          <w:color w:val="000000"/>
+          <w:sz w:val="21"/>
+          <w:szCs w:val="21"/>
+          <w:shd w:val="clear" w:color="auto" w:fill="F1F4F5"/>
+          <w:lang w:val="nl-NL"/>
+        </w:rPr>
+        <w:t>.): n. pag. </w:t>
+      </w:r>
+      <w:r>
+        <w:rPr>
+          <w:rFonts w:ascii="Helvetica Neue" w:eastAsia="Times New Roman" w:hAnsi="Helvetica Neue" w:cs="Times New Roman"/>
+          <w:i/>
+          <w:iCs/>
+          <w:color w:val="000000"/>
+          <w:sz w:val="21"/>
+          <w:szCs w:val="21"/>
+        </w:rPr>
+        <w:t>BC546/547/548/549/550</w:t>
+      </w:r>
+      <w:r>
+        <w:rPr>
+          <w:rFonts w:ascii="Helvetica Neue" w:eastAsia="Times New Roman" w:hAnsi="Helvetica Neue" w:cs="Times New Roman"/>
+          <w:color w:val="000000"/>
+          <w:sz w:val="21"/>
+          <w:szCs w:val="21"/>
+          <w:shd w:val="clear" w:color="auto" w:fill="F1F4F5"/>
+        </w:rPr>
+        <w:t>. Fairchild Semiconductors, 2002. Web. 2017.</w:t>
+      </w:r>
+    </w:p>
+    <w:p>
+      <w:pPr>
+        <w:pStyle w:val="ListParagraph"/>
+        <w:numPr>
+          <w:ilvl w:val="0"/>
+          <w:numId w:val="1"/>
+        </w:numPr>
+        <w:rPr>
+          <w:rFonts w:ascii="Times New Roman" w:eastAsia="Times New Roman" w:hAnsi="Times New Roman" w:cs="Times New Roman"/>
+        </w:rPr>
+      </w:pPr>
+      <w:proofErr w:type="spellStart"/>
+      <w:r>
+        <w:rPr>
+          <w:rFonts w:ascii="Helvetica Neue" w:eastAsia="Times New Roman" w:hAnsi="Helvetica Neue" w:cs="Times New Roman"/>
+          <w:color w:val="000000"/>
+          <w:sz w:val="21"/>
+          <w:szCs w:val="21"/>
+          <w:shd w:val="clear" w:color="auto" w:fill="F1F4F5"/>
+        </w:rPr>
+        <w:t>Stmicroelectronics</w:t>
+      </w:r>
+      <w:proofErr w:type="spellEnd"/>
+      <w:r>
+        <w:rPr>
+          <w:rFonts w:ascii="Helvetica Neue" w:eastAsia="Times New Roman" w:hAnsi="Helvetica Neue" w:cs="Times New Roman"/>
+          <w:color w:val="000000"/>
+          <w:sz w:val="21"/>
+          <w:szCs w:val="21"/>
+          <w:shd w:val="clear" w:color="auto" w:fill="F1F4F5"/>
+        </w:rPr>
+        <w:t>. </w:t>
+      </w:r>
+      <w:r>
+        <w:rPr>
+          <w:rFonts w:ascii="Helvetica Neue" w:eastAsia="Times New Roman" w:hAnsi="Helvetica Neue" w:cs="Times New Roman"/>
+          <w:i/>
+          <w:iCs/>
+          <w:color w:val="000000"/>
+          <w:sz w:val="21"/>
+          <w:szCs w:val="21"/>
+        </w:rPr>
+        <w:t>SMALL SIGNAL NPN TRANSISTOR</w:t>
+      </w:r>
+      <w:r>
+        <w:rPr>
+          <w:rFonts w:ascii="Helvetica Neue" w:eastAsia="Times New Roman" w:hAnsi="Helvetica Neue" w:cs="Times New Roman"/>
+          <w:color w:val="000000"/>
+          <w:sz w:val="21"/>
+          <w:szCs w:val="21"/>
+          <w:shd w:val="clear" w:color="auto" w:fill="F1F4F5"/>
+        </w:rPr>
+        <w:t> (</w:t>
+      </w:r>
+      <w:proofErr w:type="spellStart"/>
+      <w:r>
+        <w:rPr>
+          <w:rFonts w:ascii="Helvetica Neue" w:eastAsia="Times New Roman" w:hAnsi="Helvetica Neue" w:cs="Times New Roman"/>
+          <w:color w:val="000000"/>
+          <w:sz w:val="21"/>
+          <w:szCs w:val="21"/>
+          <w:shd w:val="clear" w:color="auto" w:fill="F1F4F5"/>
+        </w:rPr>
+        <w:t>n.d.</w:t>
+      </w:r>
+      <w:proofErr w:type="spellEnd"/>
+      <w:r>
+        <w:rPr>
+          <w:rFonts w:ascii="Helvetica Neue" w:eastAsia="Times New Roman" w:hAnsi="Helvetica Neue" w:cs="Times New Roman"/>
+          <w:color w:val="000000"/>
+          <w:sz w:val="21"/>
+          <w:szCs w:val="21"/>
+          <w:shd w:val="clear" w:color="auto" w:fill="F1F4F5"/>
+        </w:rPr>
+        <w:t xml:space="preserve">): n. </w:t>
+      </w:r>
+      <w:proofErr w:type="spellStart"/>
+      <w:r>
+        <w:rPr>
+          <w:rFonts w:ascii="Helvetica Neue" w:eastAsia="Times New Roman" w:hAnsi="Helvetica Neue" w:cs="Times New Roman"/>
+          <w:color w:val="000000"/>
+          <w:sz w:val="21"/>
+          <w:szCs w:val="21"/>
+          <w:shd w:val="clear" w:color="auto" w:fill="F1F4F5"/>
+        </w:rPr>
+        <w:t>pag</w:t>
+      </w:r>
+      <w:proofErr w:type="spellEnd"/>
+      <w:r>
+        <w:rPr>
+          <w:rFonts w:ascii="Helvetica Neue" w:eastAsia="Times New Roman" w:hAnsi="Helvetica Neue" w:cs="Times New Roman"/>
+          <w:color w:val="000000"/>
+          <w:sz w:val="21"/>
+          <w:szCs w:val="21"/>
+          <w:shd w:val="clear" w:color="auto" w:fill="F1F4F5"/>
+        </w:rPr>
+        <w:t>. </w:t>
+      </w:r>
+      <w:r>
+        <w:rPr>
+          <w:rFonts w:ascii="Helvetica Neue" w:eastAsia="Times New Roman" w:hAnsi="Helvetica Neue" w:cs="Times New Roman"/>
+          <w:i/>
+          <w:iCs/>
+          <w:color w:val="000000"/>
+          <w:sz w:val="21"/>
+          <w:szCs w:val="21"/>
+        </w:rPr>
+        <w:t>2N3904</w:t>
+      </w:r>
+      <w:r>
+        <w:rPr>
+          <w:rFonts w:ascii="Helvetica Neue" w:eastAsia="Times New Roman" w:hAnsi="Helvetica Neue" w:cs="Times New Roman"/>
+          <w:color w:val="000000"/>
+          <w:sz w:val="21"/>
+          <w:szCs w:val="21"/>
+          <w:shd w:val="clear" w:color="auto" w:fill="F1F4F5"/>
+        </w:rPr>
+        <w:t>. STMicroelectronics, 2003. Web. 2017.</w:t>
+      </w:r>
+    </w:p>
+    <w:p>
+      <w:pPr>
+        <w:pStyle w:val="ListParagraph"/>
+        <w:numPr>
+          <w:ilvl w:val="0"/>
+          <w:numId w:val="1"/>
+        </w:numPr>
+        <w:rPr>
+          <w:rFonts w:ascii="Times New Roman" w:eastAsia="Times New Roman" w:hAnsi="Times New Roman" w:cs="Times New Roman"/>
+        </w:rPr>
+      </w:pPr>
+      <w:r>
+        <w:rPr>
+          <w:rFonts w:ascii="Helvetica Neue" w:eastAsia="Times New Roman" w:hAnsi="Helvetica Neue" w:cs="Times New Roman"/>
+          <w:color w:val="000000"/>
+          <w:sz w:val="21"/>
+          <w:szCs w:val="21"/>
+          <w:shd w:val="clear" w:color="auto" w:fill="F1F4F5"/>
+        </w:rPr>
+        <w:t>"General Purpose Glass Stopcocks." (</w:t>
+      </w:r>
+      <w:proofErr w:type="spellStart"/>
+      <w:r>
+        <w:rPr>
+          <w:rFonts w:ascii="Helvetica Neue" w:eastAsia="Times New Roman" w:hAnsi="Helvetica Neue" w:cs="Times New Roman"/>
+          <w:color w:val="000000"/>
+          <w:sz w:val="21"/>
+          <w:szCs w:val="21"/>
+          <w:shd w:val="clear" w:color="auto" w:fill="F1F4F5"/>
+        </w:rPr>
+        <w:t>n.d.</w:t>
+      </w:r>
+      <w:proofErr w:type="spellEnd"/>
+      <w:r>
+        <w:rPr>
+          <w:rFonts w:ascii="Helvetica Neue" w:eastAsia="Times New Roman" w:hAnsi="Helvetica Neue" w:cs="Times New Roman"/>
+          <w:color w:val="000000"/>
+          <w:sz w:val="21"/>
+          <w:szCs w:val="21"/>
+          <w:shd w:val="clear" w:color="auto" w:fill="F1F4F5"/>
+        </w:rPr>
+        <w:t xml:space="preserve">): n. </w:t>
+      </w:r>
+      <w:proofErr w:type="spellStart"/>
+      <w:r>
+        <w:rPr>
+          <w:rFonts w:ascii="Helvetica Neue" w:eastAsia="Times New Roman" w:hAnsi="Helvetica Neue" w:cs="Times New Roman"/>
+          <w:color w:val="000000"/>
+          <w:sz w:val="21"/>
+          <w:szCs w:val="21"/>
+          <w:shd w:val="clear" w:color="auto" w:fill="F1F4F5"/>
+        </w:rPr>
+        <w:t>pag</w:t>
+      </w:r>
+      <w:proofErr w:type="spellEnd"/>
+      <w:r>
+        <w:rPr>
+          <w:rFonts w:ascii="Helvetica Neue" w:eastAsia="Times New Roman" w:hAnsi="Helvetica Neue" w:cs="Times New Roman"/>
+          <w:color w:val="000000"/>
+          <w:sz w:val="21"/>
+          <w:szCs w:val="21"/>
+          <w:shd w:val="clear" w:color="auto" w:fill="F1F4F5"/>
+        </w:rPr>
+        <w:t>. </w:t>
+      </w:r>
+      <w:r>
+        <w:rPr>
+          <w:rFonts w:ascii="Helvetica Neue" w:eastAsia="Times New Roman" w:hAnsi="Helvetica Neue" w:cs="Times New Roman"/>
+          <w:i/>
+          <w:iCs/>
+          <w:color w:val="000000"/>
+          <w:sz w:val="21"/>
+          <w:szCs w:val="21"/>
+        </w:rPr>
+        <w:t>General Purpose Transistors</w:t>
+      </w:r>
+      <w:r>
+        <w:rPr>
+          <w:rFonts w:ascii="Helvetica Neue" w:eastAsia="Times New Roman" w:hAnsi="Helvetica Neue" w:cs="Times New Roman"/>
+          <w:color w:val="000000"/>
+          <w:sz w:val="21"/>
+          <w:szCs w:val="21"/>
+          <w:shd w:val="clear" w:color="auto" w:fill="F1F4F5"/>
+        </w:rPr>
+        <w:t>. On Semiconductors, Feb. 2010. Web. 2017.</w:t>
+      </w:r>
+    </w:p>
+    <w:p>
+      <w:pPr>
+        <w:pStyle w:val="ListParagraph"/>
+        <w:numPr>
+          <w:ilvl w:val="0"/>
+          <w:numId w:val="1"/>
+        </w:numPr>
+        <w:rPr>
+          <w:rFonts w:ascii="Times New Roman" w:eastAsia="Times New Roman" w:hAnsi="Times New Roman" w:cs="Times New Roman"/>
+        </w:rPr>
+      </w:pPr>
+      <w:r>
+        <w:rPr>
+          <w:rFonts w:ascii="Helvetica Neue" w:eastAsia="Times New Roman" w:hAnsi="Helvetica Neue" w:cs="Times New Roman"/>
+          <w:color w:val="000000"/>
+          <w:sz w:val="21"/>
+          <w:szCs w:val="21"/>
+          <w:shd w:val="clear" w:color="auto" w:fill="F1F4F5"/>
+          <w:lang w:val="fr-FR"/>
+        </w:rPr>
+        <w:lastRenderedPageBreak/>
+        <w:t>(</w:t>
+      </w:r>
+      <w:proofErr w:type="spellStart"/>
+      <w:proofErr w:type="gramStart"/>
+      <w:r>
+        <w:rPr>
+          <w:rFonts w:ascii="Helvetica Neue" w:eastAsia="Times New Roman" w:hAnsi="Helvetica Neue" w:cs="Times New Roman"/>
+          <w:color w:val="000000"/>
+          <w:sz w:val="21"/>
+          <w:szCs w:val="21"/>
+          <w:shd w:val="clear" w:color="auto" w:fill="F1F4F5"/>
+          <w:lang w:val="fr-FR"/>
+        </w:rPr>
+        <w:t>n.d</w:t>
+      </w:r>
+      <w:proofErr w:type="spellEnd"/>
+      <w:r>
+        <w:rPr>
+          <w:rFonts w:ascii="Helvetica Neue" w:eastAsia="Times New Roman" w:hAnsi="Helvetica Neue" w:cs="Times New Roman"/>
+          <w:color w:val="000000"/>
+          <w:sz w:val="21"/>
+          <w:szCs w:val="21"/>
+          <w:shd w:val="clear" w:color="auto" w:fill="F1F4F5"/>
+          <w:lang w:val="fr-FR"/>
+        </w:rPr>
+        <w:t>.</w:t>
+      </w:r>
+      <w:proofErr w:type="gramEnd"/>
+      <w:r>
+        <w:rPr>
+          <w:rFonts w:ascii="Helvetica Neue" w:eastAsia="Times New Roman" w:hAnsi="Helvetica Neue" w:cs="Times New Roman"/>
+          <w:color w:val="000000"/>
+          <w:sz w:val="21"/>
+          <w:szCs w:val="21"/>
+          <w:shd w:val="clear" w:color="auto" w:fill="F1F4F5"/>
+          <w:lang w:val="fr-FR"/>
+        </w:rPr>
+        <w:t xml:space="preserve">): n. </w:t>
+      </w:r>
+      <w:proofErr w:type="spellStart"/>
+      <w:r>
+        <w:rPr>
+          <w:rFonts w:ascii="Helvetica Neue" w:eastAsia="Times New Roman" w:hAnsi="Helvetica Neue" w:cs="Times New Roman"/>
+          <w:color w:val="000000"/>
+          <w:sz w:val="21"/>
+          <w:szCs w:val="21"/>
+          <w:shd w:val="clear" w:color="auto" w:fill="F1F4F5"/>
+          <w:lang w:val="fr-FR"/>
+        </w:rPr>
+        <w:t>pag</w:t>
+      </w:r>
+      <w:proofErr w:type="spellEnd"/>
+      <w:r>
+        <w:rPr>
+          <w:rFonts w:ascii="Helvetica Neue" w:eastAsia="Times New Roman" w:hAnsi="Helvetica Neue" w:cs="Times New Roman"/>
+          <w:color w:val="000000"/>
+          <w:sz w:val="21"/>
+          <w:szCs w:val="21"/>
+          <w:shd w:val="clear" w:color="auto" w:fill="F1F4F5"/>
+          <w:lang w:val="fr-FR"/>
+        </w:rPr>
+        <w:t>. </w:t>
+      </w:r>
+      <w:r>
+        <w:rPr>
+          <w:rFonts w:ascii="Helvetica Neue" w:eastAsia="Times New Roman" w:hAnsi="Helvetica Neue" w:cs="Times New Roman"/>
+          <w:i/>
+          <w:iCs/>
+          <w:color w:val="000000"/>
+          <w:sz w:val="21"/>
+          <w:szCs w:val="21"/>
+          <w:lang w:val="fr-FR"/>
+        </w:rPr>
+        <w:t>N-Channel RF Amplifier</w:t>
+      </w:r>
+      <w:r>
+        <w:rPr>
+          <w:rFonts w:ascii="Helvetica Neue" w:eastAsia="Times New Roman" w:hAnsi="Helvetica Neue" w:cs="Times New Roman"/>
+          <w:color w:val="000000"/>
+          <w:sz w:val="21"/>
+          <w:szCs w:val="21"/>
+          <w:shd w:val="clear" w:color="auto" w:fill="F1F4F5"/>
+          <w:lang w:val="fr-FR"/>
+        </w:rPr>
+        <w:t xml:space="preserve">. </w:t>
+      </w:r>
+      <w:r>
+        <w:rPr>
+          <w:rFonts w:ascii="Helvetica Neue" w:eastAsia="Times New Roman" w:hAnsi="Helvetica Neue" w:cs="Times New Roman"/>
+          <w:color w:val="000000"/>
+          <w:sz w:val="21"/>
+          <w:szCs w:val="21"/>
+          <w:shd w:val="clear" w:color="auto" w:fill="F1F4F5"/>
+        </w:rPr>
+        <w:t>Fairchild Semiconductors, 2000. Web. 2017.</w:t>
+      </w:r>
+    </w:p>
+    <w:p>
+      <w:pPr>
+        <w:pStyle w:val="ListParagraph"/>
         <w:rPr>
           <w:rFonts w:ascii="Times New Roman" w:eastAsia="Times New Roman" w:hAnsi="Times New Roman" w:cs="Times New Roman"/>
         </w:rPr>
       </w:pPr>
       <w:bookmarkStart w:id="0" w:name="_GoBack"/>
       <w:bookmarkEnd w:id="0"/>
+    </w:p>
+    <w:p>
+      <w:pPr>
+        <w:pStyle w:val="ListParagraph"/>
+        <w:rPr>
+          <w:rFonts w:ascii="Times New Roman" w:eastAsia="Times New Roman" w:hAnsi="Times New Roman" w:cs="Times New Roman"/>
+        </w:rPr>
+      </w:pPr>
     </w:p>
     <w:p>
       <w:pPr>

--- a/ResearchMaterials/references court.docx
+++ b/ResearchMaterials/references court.docx
@@ -1,6 +1,6 @@
 
 <file path=word/document.xml><?xml version="1.0" encoding="utf-8"?>
-<w:document xmlns:wpc="http://schemas.microsoft.com/office/word/2010/wordprocessingCanvas" xmlns:mo="http://schemas.microsoft.com/office/mac/office/2008/main" xmlns:mc="http://schemas.openxmlformats.org/markup-compatibility/2006" xmlns:mv="urn:schemas-microsoft-com:mac:vml" xmlns:o="urn:schemas-microsoft-com:office:office" xmlns:r="http://schemas.openxmlformats.org/officeDocument/2006/relationships" xmlns:m="http://schemas.openxmlformats.org/officeDocument/2006/math" xmlns:v="urn:schemas-microsoft-com:vml" xmlns:wp14="http://schemas.microsoft.com/office/word/2010/wordprocessingDrawing" xmlns:wp="http://schemas.openxmlformats.org/drawingml/2006/wordprocessingDrawing" xmlns:w10="urn:schemas-microsoft-com:office:word" xmlns:w="http://schemas.openxmlformats.org/wordprocessingml/2006/main" xmlns:w14="http://schemas.microsoft.com/office/word/2010/wordml" xmlns:w15="http://schemas.microsoft.com/office/word/2012/wordml" xmlns:wpg="http://schemas.microsoft.com/office/word/2010/wordprocessingGroup" xmlns:wpi="http://schemas.microsoft.com/office/word/2010/wordprocessingInk" xmlns:wne="http://schemas.microsoft.com/office/word/2006/wordml" xmlns:wps="http://schemas.microsoft.com/office/word/2010/wordprocessingShape" mc:Ignorable="w14 w15 wp14">
+<w:document xmlns:wpc="http://schemas.microsoft.com/office/word/2010/wordprocessingCanvas" xmlns:cx="http://schemas.microsoft.com/office/drawing/2014/chartex" xmlns:cx1="http://schemas.microsoft.com/office/drawing/2015/9/8/chartex" xmlns:cx2="http://schemas.microsoft.com/office/drawing/2015/10/21/chartex" xmlns:cx3="http://schemas.microsoft.com/office/drawing/2016/5/9/chartex" xmlns:cx4="http://schemas.microsoft.com/office/drawing/2016/5/10/chartex" xmlns:cx5="http://schemas.microsoft.com/office/drawing/2016/5/11/chartex" xmlns:cx6="http://schemas.microsoft.com/office/drawing/2016/5/12/chartex" xmlns:cx7="http://schemas.microsoft.com/office/drawing/2016/5/13/chartex" xmlns:cx8="http://schemas.microsoft.com/office/drawing/2016/5/14/chartex" xmlns:mc="http://schemas.openxmlformats.org/markup-compatibility/2006" xmlns:o="urn:schemas-microsoft-com:office:office" xmlns:r="http://schemas.openxmlformats.org/officeDocument/2006/relationships" xmlns:m="http://schemas.openxmlformats.org/officeDocument/2006/math" xmlns:v="urn:schemas-microsoft-com:vml" xmlns:wp14="http://schemas.microsoft.com/office/word/2010/wordprocessingDrawing" xmlns:wp="http://schemas.openxmlformats.org/drawingml/2006/wordprocessingDrawing" xmlns:w10="urn:schemas-microsoft-com:office:word" xmlns:w="http://schemas.openxmlformats.org/wordprocessingml/2006/main" xmlns:w14="http://schemas.microsoft.com/office/word/2010/wordml" xmlns:w15="http://schemas.microsoft.com/office/word/2012/wordml" xmlns:w16se="http://schemas.microsoft.com/office/word/2015/wordml/symex" xmlns:wpg="http://schemas.microsoft.com/office/word/2010/wordprocessingGroup" xmlns:wpi="http://schemas.microsoft.com/office/word/2010/wordprocessingInk" xmlns:wne="http://schemas.microsoft.com/office/word/2006/wordml" xmlns:wps="http://schemas.microsoft.com/office/word/2010/wordprocessingShape" mc:Ignorable="w14 w15 w16se wp14">
   <w:body>
     <w:p>
       <w:pPr>
@@ -45,9 +45,20 @@
           <w:color w:val="000000"/>
           <w:sz w:val="21"/>
           <w:szCs w:val="21"/>
-          <w:shd w:val="clear" w:color="auto" w:fill="F1F4F5"/>
-        </w:rPr>
-        <w:t>"9v Battery Status Indicator Circuit." </w:t>
+          <w:highlight w:val="yellow"/>
+          <w:shd w:val="clear" w:color="auto" w:fill="F1F4F5"/>
+        </w:rPr>
+        <w:t>"9v Battery</w:t>
+      </w:r>
+      <w:r>
+        <w:rPr>
+          <w:rFonts w:ascii="Helvetica Neue" w:eastAsia="Times New Roman" w:hAnsi="Helvetica Neue" w:cs="Times New Roman"/>
+          <w:color w:val="000000"/>
+          <w:sz w:val="21"/>
+          <w:szCs w:val="21"/>
+          <w:shd w:val="clear" w:color="auto" w:fill="F1F4F5"/>
+        </w:rPr>
+        <w:t xml:space="preserve"> Status Indicator Circuit." </w:t>
       </w:r>
       <w:r>
         <w:rPr>
@@ -111,9 +122,20 @@
           <w:color w:val="000000"/>
           <w:sz w:val="21"/>
           <w:szCs w:val="21"/>
-          <w:shd w:val="clear" w:color="auto" w:fill="F1F4F5"/>
-        </w:rPr>
-        <w:t>"API-4260-LW150-R." </w:t>
+          <w:highlight w:val="yellow"/>
+          <w:shd w:val="clear" w:color="auto" w:fill="F1F4F5"/>
+        </w:rPr>
+        <w:t>"API-4260</w:t>
+      </w:r>
+      <w:r>
+        <w:rPr>
+          <w:rFonts w:ascii="Helvetica Neue" w:eastAsia="Times New Roman" w:hAnsi="Helvetica Neue" w:cs="Times New Roman"/>
+          <w:color w:val="000000"/>
+          <w:sz w:val="21"/>
+          <w:szCs w:val="21"/>
+          <w:shd w:val="clear" w:color="auto" w:fill="F1F4F5"/>
+        </w:rPr>
+        <w:t>-LW150-R." </w:t>
       </w:r>
       <w:r>
         <w:rPr>
@@ -136,7 +158,6 @@
         </w:rPr>
         <w:t xml:space="preserve">. </w:t>
       </w:r>
-      <w:proofErr w:type="spellStart"/>
       <w:r>
         <w:rPr>
           <w:rFonts w:ascii="Helvetica Neue" w:eastAsia="Times New Roman" w:hAnsi="Helvetica Neue" w:cs="Times New Roman"/>
@@ -146,67 +167,7 @@
           <w:shd w:val="clear" w:color="auto" w:fill="F1F4F5"/>
           <w:lang w:val="pt-BR"/>
         </w:rPr>
-        <w:t>Hotenda</w:t>
-      </w:r>
-      <w:proofErr w:type="spellEnd"/>
-      <w:r>
-        <w:rPr>
-          <w:rFonts w:ascii="Helvetica Neue" w:eastAsia="Times New Roman" w:hAnsi="Helvetica Neue" w:cs="Times New Roman"/>
-          <w:color w:val="000000"/>
-          <w:sz w:val="21"/>
-          <w:szCs w:val="21"/>
-          <w:shd w:val="clear" w:color="auto" w:fill="F1F4F5"/>
-          <w:lang w:val="pt-BR"/>
-        </w:rPr>
-        <w:t xml:space="preserve">, </w:t>
-      </w:r>
-      <w:proofErr w:type="spellStart"/>
-      <w:r>
-        <w:rPr>
-          <w:rFonts w:ascii="Helvetica Neue" w:eastAsia="Times New Roman" w:hAnsi="Helvetica Neue" w:cs="Times New Roman"/>
-          <w:color w:val="000000"/>
-          <w:sz w:val="21"/>
-          <w:szCs w:val="21"/>
-          <w:shd w:val="clear" w:color="auto" w:fill="F1F4F5"/>
-          <w:lang w:val="pt-BR"/>
-        </w:rPr>
-        <w:t>n.d</w:t>
-      </w:r>
-      <w:proofErr w:type="spellEnd"/>
-      <w:r>
-        <w:rPr>
-          <w:rFonts w:ascii="Helvetica Neue" w:eastAsia="Times New Roman" w:hAnsi="Helvetica Neue" w:cs="Times New Roman"/>
-          <w:color w:val="000000"/>
-          <w:sz w:val="21"/>
-          <w:szCs w:val="21"/>
-          <w:shd w:val="clear" w:color="auto" w:fill="F1F4F5"/>
-          <w:lang w:val="pt-BR"/>
-        </w:rPr>
-        <w:t xml:space="preserve">. Web. 25 </w:t>
-      </w:r>
-      <w:proofErr w:type="spellStart"/>
-      <w:r>
-        <w:rPr>
-          <w:rFonts w:ascii="Helvetica Neue" w:eastAsia="Times New Roman" w:hAnsi="Helvetica Neue" w:cs="Times New Roman"/>
-          <w:color w:val="000000"/>
-          <w:sz w:val="21"/>
-          <w:szCs w:val="21"/>
-          <w:shd w:val="clear" w:color="auto" w:fill="F1F4F5"/>
-          <w:lang w:val="pt-BR"/>
-        </w:rPr>
-        <w:t>Apr</w:t>
-      </w:r>
-      <w:proofErr w:type="spellEnd"/>
-      <w:r>
-        <w:rPr>
-          <w:rFonts w:ascii="Helvetica Neue" w:eastAsia="Times New Roman" w:hAnsi="Helvetica Neue" w:cs="Times New Roman"/>
-          <w:color w:val="000000"/>
-          <w:sz w:val="21"/>
-          <w:szCs w:val="21"/>
-          <w:shd w:val="clear" w:color="auto" w:fill="F1F4F5"/>
-          <w:lang w:val="pt-BR"/>
-        </w:rPr>
-        <w:t>. 2017.</w:t>
+        <w:t>Hotenda, n.d. Web. 25 Apr. 2017.</w:t>
       </w:r>
     </w:p>
     <w:p>
@@ -228,7 +189,28 @@
           <w:szCs w:val="21"/>
           <w:shd w:val="clear" w:color="auto" w:fill="F1F4F5"/>
         </w:rPr>
-        <w:t>"Audibility." </w:t>
+        <w:t>"</w:t>
+      </w:r>
+      <w:r>
+        <w:rPr>
+          <w:rFonts w:ascii="Helvetica Neue" w:eastAsia="Times New Roman" w:hAnsi="Helvetica Neue" w:cs="Times New Roman"/>
+          <w:color w:val="000000"/>
+          <w:sz w:val="21"/>
+          <w:szCs w:val="21"/>
+          <w:highlight w:val="yellow"/>
+          <w:shd w:val="clear" w:color="auto" w:fill="F1F4F5"/>
+        </w:rPr>
+        <w:t>Audibilit</w:t>
+      </w:r>
+      <w:r>
+        <w:rPr>
+          <w:rFonts w:ascii="Helvetica Neue" w:eastAsia="Times New Roman" w:hAnsi="Helvetica Neue" w:cs="Times New Roman"/>
+          <w:color w:val="000000"/>
+          <w:sz w:val="21"/>
+          <w:szCs w:val="21"/>
+          <w:shd w:val="clear" w:color="auto" w:fill="F1F4F5"/>
+        </w:rPr>
+        <w:t>y." </w:t>
       </w:r>
       <w:r>
         <w:rPr>
@@ -334,8 +316,16 @@
         <w:rPr>
           <w:rFonts w:asciiTheme="majorBidi" w:eastAsia="Times New Roman" w:hAnsiTheme="majorBidi" w:cstheme="majorBidi"/>
           <w:color w:val="000000" w:themeColor="text1"/>
-        </w:rPr>
-        <w:t>"Professional Qualifications for Designers of Fire Alarm and Signaling Systems,"</w:t>
+          <w:highlight w:val="yellow"/>
+        </w:rPr>
+        <w:t xml:space="preserve">"Professional </w:t>
+      </w:r>
+      <w:r>
+        <w:rPr>
+          <w:rFonts w:asciiTheme="majorBidi" w:eastAsia="Times New Roman" w:hAnsiTheme="majorBidi" w:cstheme="majorBidi"/>
+          <w:color w:val="000000" w:themeColor="text1"/>
+        </w:rPr>
+        <w:t>Qualifications for Designers of Fire Alarm and Signaling Systems,"</w:t>
       </w:r>
       <w:r>
         <w:rPr>
@@ -384,9 +374,18 @@
         <w:rPr>
           <w:rFonts w:asciiTheme="majorBidi" w:eastAsia="Times New Roman" w:hAnsiTheme="majorBidi" w:cstheme="majorBidi"/>
           <w:color w:val="000000"/>
-          <w:shd w:val="clear" w:color="auto" w:fill="F1F4F5"/>
-        </w:rPr>
-        <w:t>"Power Supply Requirements for Fire and Alarm and Signaling Systems." </w:t>
+          <w:highlight w:val="yellow"/>
+          <w:shd w:val="clear" w:color="auto" w:fill="F1F4F5"/>
+        </w:rPr>
+        <w:t xml:space="preserve">"Power </w:t>
+      </w:r>
+      <w:r>
+        <w:rPr>
+          <w:rFonts w:asciiTheme="majorBidi" w:eastAsia="Times New Roman" w:hAnsiTheme="majorBidi" w:cstheme="majorBidi"/>
+          <w:color w:val="000000"/>
+          <w:shd w:val="clear" w:color="auto" w:fill="F1F4F5"/>
+        </w:rPr>
+        <w:t>Supply Requirements for Fire and Alarm and Signaling Systems." </w:t>
       </w:r>
       <w:r>
         <w:rPr>
@@ -455,18 +454,41 @@
           <w:shd w:val="clear" w:color="auto" w:fill="F1F4F5"/>
           <w:lang w:val="it-IT"/>
         </w:rPr>
-        <w:t>"PUI Audio." </w:t>
-      </w:r>
-      <w:r>
-        <w:rPr>
-          <w:rFonts w:ascii="Helvetica Neue" w:eastAsia="Times New Roman" w:hAnsi="Helvetica Neue" w:cs="Times New Roman"/>
-          <w:i/>
-          <w:iCs/>
-          <w:color w:val="000000"/>
-          <w:sz w:val="21"/>
-          <w:szCs w:val="21"/>
+        <w:t>"</w:t>
+      </w:r>
+      <w:r>
+        <w:rPr>
+          <w:rFonts w:ascii="Helvetica Neue" w:eastAsia="Times New Roman" w:hAnsi="Helvetica Neue" w:cs="Times New Roman"/>
+          <w:color w:val="000000"/>
+          <w:sz w:val="21"/>
+          <w:szCs w:val="21"/>
+          <w:highlight w:val="yellow"/>
+          <w:shd w:val="clear" w:color="auto" w:fill="F1F4F5"/>
           <w:lang w:val="it-IT"/>
         </w:rPr>
+        <w:t>PUI Au</w:t>
+      </w:r>
+      <w:r>
+        <w:rPr>
+          <w:rFonts w:ascii="Helvetica Neue" w:eastAsia="Times New Roman" w:hAnsi="Helvetica Neue" w:cs="Times New Roman"/>
+          <w:color w:val="000000"/>
+          <w:sz w:val="21"/>
+          <w:szCs w:val="21"/>
+          <w:shd w:val="clear" w:color="auto" w:fill="F1F4F5"/>
+          <w:lang w:val="it-IT"/>
+        </w:rPr>
+        <w:t>dio." </w:t>
+      </w:r>
+      <w:r>
+        <w:rPr>
+          <w:rFonts w:ascii="Helvetica Neue" w:eastAsia="Times New Roman" w:hAnsi="Helvetica Neue" w:cs="Times New Roman"/>
+          <w:i/>
+          <w:iCs/>
+          <w:color w:val="000000"/>
+          <w:sz w:val="21"/>
+          <w:szCs w:val="21"/>
+          <w:lang w:val="it-IT"/>
+        </w:rPr>
         <w:t>PROGRAMMABLE INDICATOR</w:t>
       </w:r>
       <w:r>
@@ -478,21 +500,20 @@
           <w:shd w:val="clear" w:color="auto" w:fill="F1F4F5"/>
           <w:lang w:val="it-IT"/>
         </w:rPr>
-        <w:t> (</w:t>
-      </w:r>
-      <w:proofErr w:type="spellStart"/>
-      <w:r>
-        <w:rPr>
-          <w:rFonts w:ascii="Helvetica Neue" w:eastAsia="Times New Roman" w:hAnsi="Helvetica Neue" w:cs="Times New Roman"/>
-          <w:color w:val="000000"/>
-          <w:sz w:val="21"/>
-          <w:szCs w:val="21"/>
-          <w:shd w:val="clear" w:color="auto" w:fill="F1F4F5"/>
+        <w:t> (n.d.): n. pag. </w:t>
+      </w:r>
+      <w:r>
+        <w:rPr>
+          <w:rFonts w:ascii="Helvetica Neue" w:eastAsia="Times New Roman" w:hAnsi="Helvetica Neue" w:cs="Times New Roman"/>
+          <w:i/>
+          <w:iCs/>
+          <w:color w:val="000000"/>
+          <w:sz w:val="21"/>
+          <w:szCs w:val="21"/>
           <w:lang w:val="it-IT"/>
         </w:rPr>
-        <w:t>n.d.</w:t>
-      </w:r>
-      <w:proofErr w:type="spellEnd"/>
+        <w:t>Puiaudio</w:t>
+      </w:r>
       <w:r>
         <w:rPr>
           <w:rFonts w:ascii="Helvetica Neue" w:eastAsia="Times New Roman" w:hAnsi="Helvetica Neue" w:cs="Times New Roman"/>
@@ -502,56 +523,7 @@
           <w:shd w:val="clear" w:color="auto" w:fill="F1F4F5"/>
           <w:lang w:val="it-IT"/>
         </w:rPr>
-        <w:t>): n. pag. </w:t>
-      </w:r>
-      <w:proofErr w:type="spellStart"/>
-      <w:r>
-        <w:rPr>
-          <w:rFonts w:ascii="Helvetica Neue" w:eastAsia="Times New Roman" w:hAnsi="Helvetica Neue" w:cs="Times New Roman"/>
-          <w:i/>
-          <w:iCs/>
-          <w:color w:val="000000"/>
-          <w:sz w:val="21"/>
-          <w:szCs w:val="21"/>
-          <w:lang w:val="it-IT"/>
-        </w:rPr>
-        <w:t>Puiaudio</w:t>
-      </w:r>
-      <w:proofErr w:type="spellEnd"/>
-      <w:r>
-        <w:rPr>
-          <w:rFonts w:ascii="Helvetica Neue" w:eastAsia="Times New Roman" w:hAnsi="Helvetica Neue" w:cs="Times New Roman"/>
-          <w:color w:val="000000"/>
-          <w:sz w:val="21"/>
-          <w:szCs w:val="21"/>
-          <w:shd w:val="clear" w:color="auto" w:fill="F1F4F5"/>
-          <w:lang w:val="it-IT"/>
-        </w:rPr>
-        <w:t xml:space="preserve">. PUI Audio </w:t>
-      </w:r>
-      <w:proofErr w:type="spellStart"/>
-      <w:r>
-        <w:rPr>
-          <w:rFonts w:ascii="Helvetica Neue" w:eastAsia="Times New Roman" w:hAnsi="Helvetica Neue" w:cs="Times New Roman"/>
-          <w:color w:val="000000"/>
-          <w:sz w:val="21"/>
-          <w:szCs w:val="21"/>
-          <w:shd w:val="clear" w:color="auto" w:fill="F1F4F5"/>
-          <w:lang w:val="it-IT"/>
-        </w:rPr>
-        <w:t>Inc</w:t>
-      </w:r>
-      <w:proofErr w:type="spellEnd"/>
-      <w:r>
-        <w:rPr>
-          <w:rFonts w:ascii="Helvetica Neue" w:eastAsia="Times New Roman" w:hAnsi="Helvetica Neue" w:cs="Times New Roman"/>
-          <w:color w:val="000000"/>
-          <w:sz w:val="21"/>
-          <w:szCs w:val="21"/>
-          <w:shd w:val="clear" w:color="auto" w:fill="F1F4F5"/>
-          <w:lang w:val="it-IT"/>
-        </w:rPr>
-        <w:t>. Web. 2017.</w:t>
+        <w:t>. PUI Audio Inc. Web. 2017.</w:t>
       </w:r>
     </w:p>
     <w:p>
@@ -571,9 +543,20 @@
           <w:color w:val="000000"/>
           <w:sz w:val="21"/>
           <w:szCs w:val="21"/>
-          <w:shd w:val="clear" w:color="auto" w:fill="F1F4F5"/>
-        </w:rPr>
-        <w:t>"Terminology." </w:t>
+          <w:highlight w:val="yellow"/>
+          <w:shd w:val="clear" w:color="auto" w:fill="F1F4F5"/>
+        </w:rPr>
+        <w:t>"Terminology</w:t>
+      </w:r>
+      <w:r>
+        <w:rPr>
+          <w:rFonts w:ascii="Helvetica Neue" w:eastAsia="Times New Roman" w:hAnsi="Helvetica Neue" w:cs="Times New Roman"/>
+          <w:color w:val="000000"/>
+          <w:sz w:val="21"/>
+          <w:szCs w:val="21"/>
+          <w:shd w:val="clear" w:color="auto" w:fill="F1F4F5"/>
+        </w:rPr>
+        <w:t>." </w:t>
       </w:r>
       <w:r>
         <w:rPr>
@@ -636,6 +619,7 @@
           <w:color w:val="000000"/>
           <w:sz w:val="21"/>
           <w:szCs w:val="21"/>
+          <w:highlight w:val="yellow"/>
           <w:shd w:val="clear" w:color="auto" w:fill="F1F4F5"/>
         </w:rPr>
         <w:t xml:space="preserve">"The </w:t>
@@ -647,6 +631,7 @@
           <w:color w:val="000000"/>
           <w:sz w:val="21"/>
           <w:szCs w:val="21"/>
+          <w:highlight w:val="yellow"/>
           <w:shd w:val="clear" w:color="auto" w:fill="F1F4F5"/>
         </w:rPr>
         <w:t>Denio</w:t>
@@ -658,9 +643,20 @@
           <w:color w:val="000000"/>
           <w:sz w:val="21"/>
           <w:szCs w:val="21"/>
-          <w:shd w:val="clear" w:color="auto" w:fill="F1F4F5"/>
-        </w:rPr>
-        <w:t xml:space="preserve"> Fire-Alarm." </w:t>
+          <w:highlight w:val="yellow"/>
+          <w:shd w:val="clear" w:color="auto" w:fill="F1F4F5"/>
+        </w:rPr>
+        <w:t xml:space="preserve"> </w:t>
+      </w:r>
+      <w:r>
+        <w:rPr>
+          <w:rFonts w:ascii="Helvetica Neue" w:eastAsia="Times New Roman" w:hAnsi="Helvetica Neue" w:cs="Times New Roman"/>
+          <w:color w:val="000000"/>
+          <w:sz w:val="21"/>
+          <w:szCs w:val="21"/>
+          <w:shd w:val="clear" w:color="auto" w:fill="F1F4F5"/>
+        </w:rPr>
+        <w:t>Fire-Alarm." </w:t>
       </w:r>
       <w:r>
         <w:rPr>
@@ -731,6 +727,7 @@
         <w:rPr>
           <w:rFonts w:asciiTheme="majorBidi" w:eastAsia="Times New Roman" w:hAnsiTheme="majorBidi" w:cstheme="majorBidi"/>
           <w:color w:val="000000"/>
+          <w:highlight w:val="yellow"/>
           <w:shd w:val="clear" w:color="auto" w:fill="F1F4F5"/>
         </w:rPr>
         <w:t>Ultralife</w:t>
@@ -740,9 +737,18 @@
         <w:rPr>
           <w:rFonts w:asciiTheme="majorBidi" w:eastAsia="Times New Roman" w:hAnsiTheme="majorBidi" w:cstheme="majorBidi"/>
           <w:color w:val="000000"/>
-          <w:shd w:val="clear" w:color="auto" w:fill="F1F4F5"/>
-        </w:rPr>
-        <w:t xml:space="preserve"> Long-Life 9V 1200mAh 10-Year Smoke Alarm Lithium Primary (LiMNO2) Battery (U9VL-X) - 1 Piece Retail Card." </w:t>
+          <w:highlight w:val="yellow"/>
+          <w:shd w:val="clear" w:color="auto" w:fill="F1F4F5"/>
+        </w:rPr>
+        <w:t xml:space="preserve"> L</w:t>
+      </w:r>
+      <w:r>
+        <w:rPr>
+          <w:rFonts w:asciiTheme="majorBidi" w:eastAsia="Times New Roman" w:hAnsiTheme="majorBidi" w:cstheme="majorBidi"/>
+          <w:color w:val="000000"/>
+          <w:shd w:val="clear" w:color="auto" w:fill="F1F4F5"/>
+        </w:rPr>
+        <w:t>ong-Life 9V 1200mAh 10-Year Smoke Alarm Lithium Primary (LiMNO2) Battery (U9VL-X) - 1 Piece Retail Card." </w:t>
       </w:r>
       <w:proofErr w:type="spellStart"/>
       <w:r>
@@ -807,6 +813,7 @@
         <w:rPr>
           <w:rFonts w:asciiTheme="majorBidi" w:eastAsia="Times New Roman" w:hAnsiTheme="majorBidi" w:cstheme="majorBidi"/>
           <w:color w:val="000000"/>
+          <w:highlight w:val="yellow"/>
           <w:shd w:val="clear" w:color="auto" w:fill="F1F4F5"/>
         </w:rPr>
         <w:t>Herres</w:t>
@@ -816,9 +823,18 @@
         <w:rPr>
           <w:rFonts w:asciiTheme="majorBidi" w:eastAsia="Times New Roman" w:hAnsiTheme="majorBidi" w:cstheme="majorBidi"/>
           <w:color w:val="000000"/>
-          <w:shd w:val="clear" w:color="auto" w:fill="F1F4F5"/>
-        </w:rPr>
-        <w:t>, Davis. "Understanding Basic Fire Alarm Systems." </w:t>
+          <w:highlight w:val="yellow"/>
+          <w:shd w:val="clear" w:color="auto" w:fill="F1F4F5"/>
+        </w:rPr>
+        <w:t xml:space="preserve">, </w:t>
+      </w:r>
+      <w:r>
+        <w:rPr>
+          <w:rFonts w:asciiTheme="majorBidi" w:eastAsia="Times New Roman" w:hAnsiTheme="majorBidi" w:cstheme="majorBidi"/>
+          <w:color w:val="000000"/>
+          <w:shd w:val="clear" w:color="auto" w:fill="F1F4F5"/>
+        </w:rPr>
+        <w:t>Davis. "Understanding Basic Fire Alarm Systems." </w:t>
       </w:r>
       <w:r>
         <w:rPr>
@@ -854,6 +870,7 @@
         <w:rPr>
           <w:rFonts w:asciiTheme="majorBidi" w:eastAsia="Times New Roman" w:hAnsiTheme="majorBidi" w:cstheme="majorBidi"/>
           <w:color w:val="000000"/>
+          <w:highlight w:val="yellow"/>
           <w:shd w:val="clear" w:color="auto" w:fill="F1F4F5"/>
         </w:rPr>
         <w:t>Kessinger</w:t>
@@ -863,9 +880,18 @@
         <w:rPr>
           <w:rFonts w:asciiTheme="majorBidi" w:eastAsia="Times New Roman" w:hAnsiTheme="majorBidi" w:cstheme="majorBidi"/>
           <w:color w:val="000000"/>
-          <w:shd w:val="clear" w:color="auto" w:fill="F1F4F5"/>
-        </w:rPr>
-        <w:t>, Greg. "UPS Systems and Fire Alarm Service." </w:t>
+          <w:highlight w:val="yellow"/>
+          <w:shd w:val="clear" w:color="auto" w:fill="F1F4F5"/>
+        </w:rPr>
+        <w:t>,</w:t>
+      </w:r>
+      <w:r>
+        <w:rPr>
+          <w:rFonts w:asciiTheme="majorBidi" w:eastAsia="Times New Roman" w:hAnsiTheme="majorBidi" w:cstheme="majorBidi"/>
+          <w:color w:val="000000"/>
+          <w:shd w:val="clear" w:color="auto" w:fill="F1F4F5"/>
+        </w:rPr>
+        <w:t xml:space="preserve"> Greg. "UPS Systems and Fire Alarm Service." </w:t>
       </w:r>
       <w:r>
         <w:rPr>
@@ -904,7 +930,28 @@
           <w:szCs w:val="21"/>
           <w:shd w:val="clear" w:color="auto" w:fill="F1F4F5"/>
         </w:rPr>
-        <w:t>Marian, P. "Measure." </w:t>
+        <w:t>M</w:t>
+      </w:r>
+      <w:r>
+        <w:rPr>
+          <w:rFonts w:ascii="Helvetica Neue" w:eastAsia="Times New Roman" w:hAnsi="Helvetica Neue" w:cs="Times New Roman"/>
+          <w:color w:val="000000"/>
+          <w:sz w:val="21"/>
+          <w:szCs w:val="21"/>
+          <w:highlight w:val="yellow"/>
+          <w:shd w:val="clear" w:color="auto" w:fill="F1F4F5"/>
+        </w:rPr>
+        <w:t>arian</w:t>
+      </w:r>
+      <w:r>
+        <w:rPr>
+          <w:rFonts w:ascii="Helvetica Neue" w:eastAsia="Times New Roman" w:hAnsi="Helvetica Neue" w:cs="Times New Roman"/>
+          <w:color w:val="000000"/>
+          <w:sz w:val="21"/>
+          <w:szCs w:val="21"/>
+          <w:shd w:val="clear" w:color="auto" w:fill="F1F4F5"/>
+        </w:rPr>
+        <w:t>, P. "Measure." </w:t>
       </w:r>
       <w:proofErr w:type="spellStart"/>
       <w:r>
@@ -958,9 +1005,20 @@
           <w:color w:val="000000"/>
           <w:sz w:val="21"/>
           <w:szCs w:val="21"/>
-          <w:shd w:val="clear" w:color="auto" w:fill="F1F4F5"/>
-        </w:rPr>
-        <w:t>Moffett, Kevin. "Buzzers." </w:t>
+          <w:highlight w:val="yellow"/>
+          <w:shd w:val="clear" w:color="auto" w:fill="F1F4F5"/>
+        </w:rPr>
+        <w:t xml:space="preserve">Moffett, Kevin. </w:t>
+      </w:r>
+      <w:r>
+        <w:rPr>
+          <w:rFonts w:ascii="Helvetica Neue" w:eastAsia="Times New Roman" w:hAnsi="Helvetica Neue" w:cs="Times New Roman"/>
+          <w:color w:val="000000"/>
+          <w:sz w:val="21"/>
+          <w:szCs w:val="21"/>
+          <w:shd w:val="clear" w:color="auto" w:fill="F1F4F5"/>
+        </w:rPr>
+        <w:t>"Buzzers." </w:t>
       </w:r>
       <w:r>
         <w:rPr>
@@ -1034,8 +1092,16 @@
         <w:rPr>
           <w:rFonts w:asciiTheme="majorBidi" w:eastAsia="Times New Roman" w:hAnsiTheme="majorBidi" w:cstheme="majorBidi"/>
           <w:color w:val="000000" w:themeColor="text1"/>
-        </w:rPr>
-        <w:t>NFPA 72,</w:t>
+          <w:highlight w:val="yellow"/>
+        </w:rPr>
+        <w:t>NFPA 7</w:t>
+      </w:r>
+      <w:r>
+        <w:rPr>
+          <w:rFonts w:asciiTheme="majorBidi" w:eastAsia="Times New Roman" w:hAnsiTheme="majorBidi" w:cstheme="majorBidi"/>
+          <w:color w:val="000000" w:themeColor="text1"/>
+        </w:rPr>
+        <w:t>2,</w:t>
       </w:r>
       <w:r>
         <w:rPr>
@@ -1095,8 +1161,16 @@
         <w:rPr>
           <w:rFonts w:asciiTheme="majorBidi" w:eastAsia="Times New Roman" w:hAnsiTheme="majorBidi" w:cstheme="majorBidi"/>
           <w:color w:val="000000" w:themeColor="text1"/>
-        </w:rPr>
-        <w:t>NFPA 111,</w:t>
+          <w:highlight w:val="yellow"/>
+        </w:rPr>
+        <w:t>NFPA 1</w:t>
+      </w:r>
+      <w:r>
+        <w:rPr>
+          <w:rFonts w:asciiTheme="majorBidi" w:eastAsia="Times New Roman" w:hAnsiTheme="majorBidi" w:cstheme="majorBidi"/>
+          <w:color w:val="000000" w:themeColor="text1"/>
+        </w:rPr>
+        <w:t>11,</w:t>
       </w:r>
       <w:r>
         <w:rPr>
@@ -1157,7 +1231,22 @@
           <w:rFonts w:asciiTheme="majorBidi" w:eastAsia="Times New Roman" w:hAnsiTheme="majorBidi" w:cstheme="majorBidi"/>
           <w:color w:val="000000" w:themeColor="text1"/>
         </w:rPr>
-        <w:t>NFPA 110,</w:t>
+        <w:t>N</w:t>
+      </w:r>
+      <w:r>
+        <w:rPr>
+          <w:rFonts w:asciiTheme="majorBidi" w:eastAsia="Times New Roman" w:hAnsiTheme="majorBidi" w:cstheme="majorBidi"/>
+          <w:color w:val="000000" w:themeColor="text1"/>
+          <w:highlight w:val="yellow"/>
+        </w:rPr>
+        <w:t xml:space="preserve">FPA </w:t>
+      </w:r>
+      <w:r>
+        <w:rPr>
+          <w:rFonts w:asciiTheme="majorBidi" w:eastAsia="Times New Roman" w:hAnsiTheme="majorBidi" w:cstheme="majorBidi"/>
+          <w:color w:val="000000" w:themeColor="text1"/>
+        </w:rPr>
+        <w:t>110,</w:t>
       </w:r>
       <w:r>
         <w:rPr>
@@ -1218,9 +1307,20 @@
           <w:color w:val="000000"/>
           <w:sz w:val="21"/>
           <w:szCs w:val="21"/>
-          <w:shd w:val="clear" w:color="auto" w:fill="F1F4F5"/>
-        </w:rPr>
-        <w:t>Poole, Ian. "Design Principles and Processes." </w:t>
+          <w:highlight w:val="yellow"/>
+          <w:shd w:val="clear" w:color="auto" w:fill="F1F4F5"/>
+        </w:rPr>
+        <w:t xml:space="preserve">Poole, </w:t>
+      </w:r>
+      <w:r>
+        <w:rPr>
+          <w:rFonts w:ascii="Helvetica Neue" w:eastAsia="Times New Roman" w:hAnsi="Helvetica Neue" w:cs="Times New Roman"/>
+          <w:color w:val="000000"/>
+          <w:sz w:val="21"/>
+          <w:szCs w:val="21"/>
+          <w:shd w:val="clear" w:color="auto" w:fill="F1F4F5"/>
+        </w:rPr>
+        <w:t>Ian. "Design Principles and Processes." </w:t>
       </w:r>
       <w:r>
         <w:rPr>
@@ -1283,9 +1383,22 @@
           <w:color w:val="000000"/>
           <w:sz w:val="21"/>
           <w:szCs w:val="21"/>
-          <w:shd w:val="clear" w:color="auto" w:fill="F1F4F5"/>
-        </w:rPr>
-        <w:t>Teel, John. "PCB Design Software – Which One Is Best?" </w:t>
+          <w:highlight w:val="yellow"/>
+          <w:shd w:val="clear" w:color="auto" w:fill="F1F4F5"/>
+        </w:rPr>
+        <w:t>Teel, John</w:t>
+      </w:r>
+      <w:bookmarkStart w:id="0" w:name="_GoBack"/>
+      <w:bookmarkEnd w:id="0"/>
+      <w:r>
+        <w:rPr>
+          <w:rFonts w:ascii="Helvetica Neue" w:eastAsia="Times New Roman" w:hAnsi="Helvetica Neue" w:cs="Times New Roman"/>
+          <w:color w:val="000000"/>
+          <w:sz w:val="21"/>
+          <w:szCs w:val="21"/>
+          <w:shd w:val="clear" w:color="auto" w:fill="F1F4F5"/>
+        </w:rPr>
+        <w:t>. "PCB Design Software – Which One Is Best?" </w:t>
       </w:r>
       <w:r>
         <w:rPr>
@@ -1350,7 +1463,28 @@
           <w:szCs w:val="21"/>
           <w:shd w:val="clear" w:color="auto" w:fill="F1F4F5"/>
         </w:rPr>
-        <w:t>"How to Design a PCB Layout." </w:t>
+        <w:t>"</w:t>
+      </w:r>
+      <w:r>
+        <w:rPr>
+          <w:rFonts w:ascii="Helvetica Neue" w:eastAsia="Times New Roman" w:hAnsi="Helvetica Neue" w:cs="Times New Roman"/>
+          <w:color w:val="000000"/>
+          <w:sz w:val="21"/>
+          <w:szCs w:val="21"/>
+          <w:highlight w:val="yellow"/>
+          <w:shd w:val="clear" w:color="auto" w:fill="F1F4F5"/>
+        </w:rPr>
+        <w:t>How to Design a</w:t>
+      </w:r>
+      <w:r>
+        <w:rPr>
+          <w:rFonts w:ascii="Helvetica Neue" w:eastAsia="Times New Roman" w:hAnsi="Helvetica Neue" w:cs="Times New Roman"/>
+          <w:color w:val="000000"/>
+          <w:sz w:val="21"/>
+          <w:szCs w:val="21"/>
+          <w:shd w:val="clear" w:color="auto" w:fill="F1F4F5"/>
+        </w:rPr>
+        <w:t xml:space="preserve"> PCB Layout." </w:t>
       </w:r>
       <w:r>
         <w:rPr>
@@ -1417,31 +1551,7 @@
           <w:shd w:val="clear" w:color="auto" w:fill="F1F4F5"/>
           <w:lang w:val="nl-NL"/>
         </w:rPr>
-        <w:t> (</w:t>
-      </w:r>
-      <w:proofErr w:type="spellStart"/>
-      <w:r>
-        <w:rPr>
-          <w:rFonts w:ascii="Helvetica Neue" w:eastAsia="Times New Roman" w:hAnsi="Helvetica Neue" w:cs="Times New Roman"/>
-          <w:color w:val="000000"/>
-          <w:sz w:val="21"/>
-          <w:szCs w:val="21"/>
-          <w:shd w:val="clear" w:color="auto" w:fill="F1F4F5"/>
-          <w:lang w:val="nl-NL"/>
-        </w:rPr>
-        <w:t>n.d</w:t>
-      </w:r>
-      <w:proofErr w:type="spellEnd"/>
-      <w:r>
-        <w:rPr>
-          <w:rFonts w:ascii="Helvetica Neue" w:eastAsia="Times New Roman" w:hAnsi="Helvetica Neue" w:cs="Times New Roman"/>
-          <w:color w:val="000000"/>
-          <w:sz w:val="21"/>
-          <w:szCs w:val="21"/>
-          <w:shd w:val="clear" w:color="auto" w:fill="F1F4F5"/>
-          <w:lang w:val="nl-NL"/>
-        </w:rPr>
-        <w:t>.): n. pag. </w:t>
+        <w:t> (n.d.): n. pag. </w:t>
       </w:r>
       <w:r>
         <w:rPr>
@@ -1696,7 +1806,6 @@
         <w:t>(</w:t>
       </w:r>
       <w:proofErr w:type="spellStart"/>
-      <w:proofErr w:type="gramStart"/>
       <w:r>
         <w:rPr>
           <w:rFonts w:ascii="Helvetica Neue" w:eastAsia="Times New Roman" w:hAnsi="Helvetica Neue" w:cs="Times New Roman"/>
@@ -1718,19 +1827,7 @@
           <w:shd w:val="clear" w:color="auto" w:fill="F1F4F5"/>
           <w:lang w:val="fr-FR"/>
         </w:rPr>
-        <w:t>.</w:t>
-      </w:r>
-      <w:proofErr w:type="gramEnd"/>
-      <w:r>
-        <w:rPr>
-          <w:rFonts w:ascii="Helvetica Neue" w:eastAsia="Times New Roman" w:hAnsi="Helvetica Neue" w:cs="Times New Roman"/>
-          <w:color w:val="000000"/>
-          <w:sz w:val="21"/>
-          <w:szCs w:val="21"/>
-          <w:shd w:val="clear" w:color="auto" w:fill="F1F4F5"/>
-          <w:lang w:val="fr-FR"/>
-        </w:rPr>
-        <w:t xml:space="preserve">): n. </w:t>
+        <w:t xml:space="preserve">.): n. </w:t>
       </w:r>
       <w:proofErr w:type="spellStart"/>
       <w:r>
@@ -1797,8 +1894,6 @@
           <w:rFonts w:ascii="Times New Roman" w:eastAsia="Times New Roman" w:hAnsi="Times New Roman" w:cs="Times New Roman"/>
         </w:rPr>
       </w:pPr>
-      <w:bookmarkStart w:id="0" w:name="_GoBack"/>
-      <w:bookmarkEnd w:id="0"/>
     </w:p>
     <w:p>
       <w:pPr>
@@ -1848,8 +1943,8 @@
 </file>
 
 <file path=word/numbering.xml><?xml version="1.0" encoding="utf-8"?>
-<w:numbering xmlns:wpc="http://schemas.microsoft.com/office/word/2010/wordprocessingCanvas" xmlns:mo="http://schemas.microsoft.com/office/mac/office/2008/main" xmlns:mc="http://schemas.openxmlformats.org/markup-compatibility/2006" xmlns:mv="urn:schemas-microsoft-com:mac:vml" xmlns:o="urn:schemas-microsoft-com:office:office" xmlns:r="http://schemas.openxmlformats.org/officeDocument/2006/relationships" xmlns:m="http://schemas.openxmlformats.org/officeDocument/2006/math" xmlns:v="urn:schemas-microsoft-com:vml" xmlns:wp14="http://schemas.microsoft.com/office/word/2010/wordprocessingDrawing" xmlns:wp="http://schemas.openxmlformats.org/drawingml/2006/wordprocessingDrawing" xmlns:w10="urn:schemas-microsoft-com:office:word" xmlns:w="http://schemas.openxmlformats.org/wordprocessingml/2006/main" xmlns:w14="http://schemas.microsoft.com/office/word/2010/wordml" xmlns:w15="http://schemas.microsoft.com/office/word/2012/wordml" xmlns:wpg="http://schemas.microsoft.com/office/word/2010/wordprocessingGroup" xmlns:wpi="http://schemas.microsoft.com/office/word/2010/wordprocessingInk" xmlns:wne="http://schemas.microsoft.com/office/word/2006/wordml" xmlns:wps="http://schemas.microsoft.com/office/word/2010/wordprocessingShape" mc:Ignorable="w14 w15 wp14">
-  <w:abstractNum w:abstractNumId="0">
+<w:numbering xmlns:wpc="http://schemas.microsoft.com/office/word/2010/wordprocessingCanvas" xmlns:cx="http://schemas.microsoft.com/office/drawing/2014/chartex" xmlns:cx1="http://schemas.microsoft.com/office/drawing/2015/9/8/chartex" xmlns:cx2="http://schemas.microsoft.com/office/drawing/2015/10/21/chartex" xmlns:cx3="http://schemas.microsoft.com/office/drawing/2016/5/9/chartex" xmlns:cx4="http://schemas.microsoft.com/office/drawing/2016/5/10/chartex" xmlns:cx5="http://schemas.microsoft.com/office/drawing/2016/5/11/chartex" xmlns:cx6="http://schemas.microsoft.com/office/drawing/2016/5/12/chartex" xmlns:cx7="http://schemas.microsoft.com/office/drawing/2016/5/13/chartex" xmlns:cx8="http://schemas.microsoft.com/office/drawing/2016/5/14/chartex" xmlns:mc="http://schemas.openxmlformats.org/markup-compatibility/2006" xmlns:o="urn:schemas-microsoft-com:office:office" xmlns:r="http://schemas.openxmlformats.org/officeDocument/2006/relationships" xmlns:m="http://schemas.openxmlformats.org/officeDocument/2006/math" xmlns:v="urn:schemas-microsoft-com:vml" xmlns:wp14="http://schemas.microsoft.com/office/word/2010/wordprocessingDrawing" xmlns:wp="http://schemas.openxmlformats.org/drawingml/2006/wordprocessingDrawing" xmlns:w10="urn:schemas-microsoft-com:office:word" xmlns:w="http://schemas.openxmlformats.org/wordprocessingml/2006/main" xmlns:w14="http://schemas.microsoft.com/office/word/2010/wordml" xmlns:w15="http://schemas.microsoft.com/office/word/2012/wordml" xmlns:w16se="http://schemas.microsoft.com/office/word/2015/wordml/symex" xmlns:wpg="http://schemas.microsoft.com/office/word/2010/wordprocessingGroup" xmlns:wpi="http://schemas.microsoft.com/office/word/2010/wordprocessingInk" xmlns:wne="http://schemas.microsoft.com/office/word/2006/wordml" xmlns:wps="http://schemas.microsoft.com/office/word/2010/wordprocessingShape" mc:Ignorable="w14 w15 w16se wp14">
+  <w:abstractNum w:abstractNumId="0" w15:restartNumberingAfterBreak="0">
     <w:nsid w:val="1A992549"/>
     <w:multiLevelType w:val="multilevel"/>
     <w:tmpl w:val="26889B1E"/>
@@ -1962,7 +2057,7 @@
       </w:pPr>
     </w:lvl>
   </w:abstractNum>
-  <w:abstractNum w:abstractNumId="1">
+  <w:abstractNum w:abstractNumId="1" w15:restartNumberingAfterBreak="0">
     <w:nsid w:val="436F3F63"/>
     <w:multiLevelType w:val="multilevel"/>
     <w:tmpl w:val="19F427BE"/>
@@ -2075,7 +2170,7 @@
       </w:pPr>
     </w:lvl>
   </w:abstractNum>
-  <w:abstractNum w:abstractNumId="2">
+  <w:abstractNum w:abstractNumId="2" w15:restartNumberingAfterBreak="0">
     <w:nsid w:val="66EF28FD"/>
     <w:multiLevelType w:val="multilevel"/>
     <w:tmpl w:val="55041496"/>
@@ -2086,9 +2181,9 @@
       <w:lvlJc w:val="left"/>
       <w:pPr>
         <w:tabs>
-          <w:tab w:val="num" w:pos="720"/>
-        </w:tabs>
-        <w:ind w:left="720" w:hanging="360"/>
+          <w:tab w:val="num" w:pos="990"/>
+        </w:tabs>
+        <w:ind w:left="990" w:hanging="360"/>
       </w:pPr>
     </w:lvl>
     <w:lvl w:ilvl="1" w:tentative="1">
@@ -2188,7 +2283,7 @@
       </w:pPr>
     </w:lvl>
   </w:abstractNum>
-  <w:abstractNum w:abstractNumId="3">
+  <w:abstractNum w:abstractNumId="3" w15:restartNumberingAfterBreak="0">
     <w:nsid w:val="77FF460C"/>
     <w:multiLevelType w:val="multilevel"/>
     <w:tmpl w:val="DA5A6D3E"/>
@@ -2317,7 +2412,7 @@
 </file>
 
 <file path=word/styles.xml><?xml version="1.0" encoding="utf-8"?>
-<w:styles xmlns:mc="http://schemas.openxmlformats.org/markup-compatibility/2006" xmlns:r="http://schemas.openxmlformats.org/officeDocument/2006/relationships" xmlns:w="http://schemas.openxmlformats.org/wordprocessingml/2006/main" xmlns:w14="http://schemas.microsoft.com/office/word/2010/wordml" xmlns:w15="http://schemas.microsoft.com/office/word/2012/wordml" mc:Ignorable="w14 w15">
+<w:styles xmlns:mc="http://schemas.openxmlformats.org/markup-compatibility/2006" xmlns:r="http://schemas.openxmlformats.org/officeDocument/2006/relationships" xmlns:w="http://schemas.openxmlformats.org/wordprocessingml/2006/main" xmlns:w14="http://schemas.microsoft.com/office/word/2010/wordml" xmlns:w15="http://schemas.microsoft.com/office/word/2012/wordml" xmlns:w16se="http://schemas.microsoft.com/office/word/2015/wordml/symex" mc:Ignorable="w14 w15 w16se">
   <w:docDefaults>
     <w:rPrDefault>
       <w:rPr>
@@ -2329,7 +2424,7 @@
     </w:rPrDefault>
     <w:pPrDefault/>
   </w:docDefaults>
-  <w:latentStyles w:defLockedState="0" w:defUIPriority="99" w:defSemiHidden="0" w:defUnhideWhenUsed="0" w:defQFormat="0" w:count="382">
+  <w:latentStyles w:defLockedState="0" w:defUIPriority="99" w:defSemiHidden="0" w:defUnhideWhenUsed="0" w:defQFormat="0" w:count="374">
     <w:lsdException w:name="Normal" w:uiPriority="0" w:qFormat="1"/>
     <w:lsdException w:name="heading 1" w:uiPriority="9" w:qFormat="1"/>
     <w:lsdException w:name="heading 2" w:semiHidden="1" w:uiPriority="9" w:unhideWhenUsed="1" w:qFormat="1"/>
@@ -2486,15 +2581,6 @@
     <w:lsdException w:name="Balloon Text" w:semiHidden="1" w:unhideWhenUsed="1"/>
     <w:lsdException w:name="Table Grid" w:uiPriority="39"/>
     <w:lsdException w:name="Table Theme" w:semiHidden="1" w:unhideWhenUsed="1"/>
-    <w:lsdException w:name="Note Level 1" w:semiHidden="1" w:unhideWhenUsed="1"/>
-    <w:lsdException w:name="Note Level 2" w:semiHidden="1" w:unhideWhenUsed="1"/>
-    <w:lsdException w:name="Note Level 3" w:semiHidden="1" w:unhideWhenUsed="1"/>
-    <w:lsdException w:name="Note Level 4" w:semiHidden="1" w:unhideWhenUsed="1"/>
-    <w:lsdException w:name="Note Level 5" w:semiHidden="1" w:unhideWhenUsed="1"/>
-    <w:lsdException w:name="Note Level 6" w:semiHidden="1" w:unhideWhenUsed="1"/>
-    <w:lsdException w:name="Note Level 7" w:semiHidden="1" w:unhideWhenUsed="1"/>
-    <w:lsdException w:name="Note Level 8" w:semiHidden="1" w:unhideWhenUsed="1"/>
-    <w:lsdException w:name="Note Level 9" w:semiHidden="1" w:unhideWhenUsed="1"/>
     <w:lsdException w:name="Placeholder Text" w:semiHidden="1"/>
     <w:lsdException w:name="No Spacing" w:uiPriority="1" w:qFormat="1"/>
     <w:lsdException w:name="Light Shading" w:uiPriority="60"/>

--- a/ResearchMaterials/references court.docx
+++ b/ResearchMaterials/references court.docx
@@ -1388,8 +1388,6 @@
         </w:rPr>
         <w:t>Teel, John</w:t>
       </w:r>
-      <w:bookmarkStart w:id="0" w:name="_GoBack"/>
-      <w:bookmarkEnd w:id="0"/>
       <w:r>
         <w:rPr>
           <w:rFonts w:ascii="Helvetica Neue" w:eastAsia="Times New Roman" w:hAnsi="Helvetica Neue" w:cs="Times New Roman"/>
@@ -1525,6 +1523,7 @@
           <w:color w:val="000000"/>
           <w:sz w:val="21"/>
           <w:szCs w:val="21"/>
+          <w:highlight w:val="yellow"/>
           <w:shd w:val="clear" w:color="auto" w:fill="F1F4F5"/>
           <w:lang w:val="nl-NL"/>
         </w:rPr>
@@ -1538,9 +1537,24 @@
           <w:color w:val="000000"/>
           <w:sz w:val="21"/>
           <w:szCs w:val="21"/>
+          <w:highlight w:val="yellow"/>
           <w:lang w:val="nl-NL"/>
         </w:rPr>
-        <w:t>BC546/547/548/549/550</w:t>
+        <w:t>BC546</w:t>
+      </w:r>
+      <w:bookmarkStart w:id="0" w:name="_GoBack"/>
+      <w:bookmarkEnd w:id="0"/>
+      <w:r>
+        <w:rPr>
+          <w:rFonts w:ascii="Helvetica Neue" w:eastAsia="Times New Roman" w:hAnsi="Helvetica Neue" w:cs="Times New Roman"/>
+          <w:i/>
+          <w:iCs/>
+          <w:color w:val="000000"/>
+          <w:sz w:val="21"/>
+          <w:szCs w:val="21"/>
+          <w:lang w:val="nl-NL"/>
+        </w:rPr>
+        <w:t>/547/548/549/550</w:t>
       </w:r>
       <w:r>
         <w:rPr>
@@ -1595,7 +1609,28 @@
           <w:szCs w:val="21"/>
           <w:shd w:val="clear" w:color="auto" w:fill="F1F4F5"/>
         </w:rPr>
-        <w:t>Stmicroelectronics</w:t>
+        <w:t>S</w:t>
+      </w:r>
+      <w:r>
+        <w:rPr>
+          <w:rFonts w:ascii="Helvetica Neue" w:eastAsia="Times New Roman" w:hAnsi="Helvetica Neue" w:cs="Times New Roman"/>
+          <w:color w:val="000000"/>
+          <w:sz w:val="21"/>
+          <w:szCs w:val="21"/>
+          <w:highlight w:val="yellow"/>
+          <w:shd w:val="clear" w:color="auto" w:fill="F1F4F5"/>
+        </w:rPr>
+        <w:t>tmicroelectr</w:t>
+      </w:r>
+      <w:r>
+        <w:rPr>
+          <w:rFonts w:ascii="Helvetica Neue" w:eastAsia="Times New Roman" w:hAnsi="Helvetica Neue" w:cs="Times New Roman"/>
+          <w:color w:val="000000"/>
+          <w:sz w:val="21"/>
+          <w:szCs w:val="21"/>
+          <w:shd w:val="clear" w:color="auto" w:fill="F1F4F5"/>
+        </w:rPr>
+        <w:t>onics</w:t>
       </w:r>
       <w:proofErr w:type="spellEnd"/>
       <w:r>
@@ -1714,7 +1749,28 @@
           <w:szCs w:val="21"/>
           <w:shd w:val="clear" w:color="auto" w:fill="F1F4F5"/>
         </w:rPr>
-        <w:t>"General Purpose Glass Stopcocks." (</w:t>
+        <w:t>"</w:t>
+      </w:r>
+      <w:r>
+        <w:rPr>
+          <w:rFonts w:ascii="Helvetica Neue" w:eastAsia="Times New Roman" w:hAnsi="Helvetica Neue" w:cs="Times New Roman"/>
+          <w:color w:val="000000"/>
+          <w:sz w:val="21"/>
+          <w:szCs w:val="21"/>
+          <w:highlight w:val="yellow"/>
+          <w:shd w:val="clear" w:color="auto" w:fill="F1F4F5"/>
+        </w:rPr>
+        <w:t xml:space="preserve">General Purpose </w:t>
+      </w:r>
+      <w:r>
+        <w:rPr>
+          <w:rFonts w:ascii="Helvetica Neue" w:eastAsia="Times New Roman" w:hAnsi="Helvetica Neue" w:cs="Times New Roman"/>
+          <w:color w:val="000000"/>
+          <w:sz w:val="21"/>
+          <w:szCs w:val="21"/>
+          <w:shd w:val="clear" w:color="auto" w:fill="F1F4F5"/>
+        </w:rPr>
+        <w:t>Glass Stopcocks." (</w:t>
       </w:r>
       <w:proofErr w:type="spellStart"/>
       <w:r>
@@ -1799,6 +1855,7 @@
           <w:color w:val="000000"/>
           <w:sz w:val="21"/>
           <w:szCs w:val="21"/>
+          <w:highlight w:val="yellow"/>
           <w:shd w:val="clear" w:color="auto" w:fill="F1F4F5"/>
           <w:lang w:val="fr-FR"/>
         </w:rPr>
@@ -1812,6 +1869,7 @@
           <w:color w:val="000000"/>
           <w:sz w:val="21"/>
           <w:szCs w:val="21"/>
+          <w:highlight w:val="yellow"/>
           <w:shd w:val="clear" w:color="auto" w:fill="F1F4F5"/>
           <w:lang w:val="fr-FR"/>
         </w:rPr>
@@ -1824,6 +1882,7 @@
           <w:color w:val="000000"/>
           <w:sz w:val="21"/>
           <w:szCs w:val="21"/>
+          <w:highlight w:val="yellow"/>
           <w:shd w:val="clear" w:color="auto" w:fill="F1F4F5"/>
           <w:lang w:val="fr-FR"/>
         </w:rPr>
